--- a/GIT how to.docx
+++ b/GIT how to.docx
@@ -248,16 +248,7 @@
           <w:szCs w:val="28"/>
           <w:lang w:val="en-US"/>
         </w:rPr>
-        <w:t>. Type everything after the $ here:</w:t>
-      </w:r>
-      <w:r>
-        <w:rPr>
-          <w:rFonts w:ascii="Times New Roman" w:hAnsi="Times New Roman" w:cs="Times New Roman"/>
-          <w:sz w:val="28"/>
-          <w:szCs w:val="28"/>
-          <w:lang w:val="en-US"/>
-        </w:rPr>
-        <w:t xml:space="preserve"> </w:t>
+        <w:t xml:space="preserve">. Type everything after the $ here: </w:t>
       </w:r>
     </w:p>
     <w:p>
@@ -500,17 +491,7 @@
           <w:szCs w:val="28"/>
           <w:lang w:val="en-US"/>
         </w:rPr>
-        <w:t>Cr</w:t>
-      </w:r>
-      <w:r>
-        <w:rPr>
-          <w:rFonts w:ascii="Times New Roman" w:hAnsi="Times New Roman" w:cs="Times New Roman"/>
-          <w:b/>
-          <w:sz w:val="28"/>
-          <w:szCs w:val="28"/>
-          <w:lang w:val="en-US"/>
-        </w:rPr>
-        <w:t>eate a new repository on GitHub</w:t>
+        <w:t>Create a new repository on GitHub</w:t>
       </w:r>
       <w:r>
         <w:rPr>
@@ -693,9 +674,10 @@
       <w:r>
         <w:rPr>
           <w:rFonts w:ascii="Times New Roman" w:hAnsi="Times New Roman" w:cs="Times New Roman"/>
-          <w:sz w:val="28"/>
-          <w:szCs w:val="28"/>
-          <w:lang w:val="en-US"/>
+          <w:noProof/>
+          <w:sz w:val="28"/>
+          <w:szCs w:val="28"/>
+          <w:lang w:eastAsia="it-IT"/>
         </w:rPr>
         <w:drawing>
           <wp:inline distT="0" distB="0" distL="0" distR="0" wp14:anchorId="5856F914" wp14:editId="24599952">
@@ -743,13 +725,209 @@
           <w:szCs w:val="28"/>
         </w:rPr>
       </w:pPr>
-      <w:r>
+    </w:p>
+    <w:p>
+      <w:pPr>
         <w:rPr>
           <w:rFonts w:ascii="Times New Roman" w:hAnsi="Times New Roman" w:cs="Times New Roman"/>
           <w:b/>
           <w:sz w:val="28"/>
           <w:szCs w:val="28"/>
         </w:rPr>
+      </w:pPr>
+    </w:p>
+    <w:p>
+      <w:pPr>
+        <w:rPr>
+          <w:rFonts w:ascii="Times New Roman" w:hAnsi="Times New Roman" w:cs="Times New Roman"/>
+          <w:b/>
+          <w:sz w:val="28"/>
+          <w:szCs w:val="28"/>
+        </w:rPr>
+      </w:pPr>
+    </w:p>
+    <w:p>
+      <w:pPr>
+        <w:rPr>
+          <w:rFonts w:ascii="Times New Roman" w:hAnsi="Times New Roman" w:cs="Times New Roman"/>
+          <w:b/>
+          <w:sz w:val="28"/>
+          <w:szCs w:val="28"/>
+        </w:rPr>
+      </w:pPr>
+      <w:r>
+        <w:rPr>
+          <w:rFonts w:ascii="Times New Roman" w:hAnsi="Times New Roman" w:cs="Times New Roman"/>
+          <w:b/>
+          <w:sz w:val="28"/>
+          <w:szCs w:val="28"/>
+        </w:rPr>
+        <w:lastRenderedPageBreak/>
+        <w:t xml:space="preserve">Da </w:t>
+      </w:r>
+      <w:proofErr w:type="spellStart"/>
+      <w:r>
+        <w:rPr>
+          <w:rFonts w:ascii="Times New Roman" w:hAnsi="Times New Roman" w:cs="Times New Roman"/>
+          <w:b/>
+          <w:sz w:val="28"/>
+          <w:szCs w:val="28"/>
+        </w:rPr>
+        <w:t>shell</w:t>
+      </w:r>
+      <w:proofErr w:type="spellEnd"/>
+    </w:p>
+    <w:p>
+      <w:pPr>
+        <w:rPr>
+          <w:rFonts w:ascii="Times New Roman" w:hAnsi="Times New Roman" w:cs="Times New Roman"/>
+          <w:sz w:val="28"/>
+          <w:szCs w:val="28"/>
+        </w:rPr>
+      </w:pPr>
+      <w:r>
+        <w:rPr>
+          <w:rFonts w:ascii="Times New Roman" w:hAnsi="Times New Roman" w:cs="Times New Roman"/>
+          <w:sz w:val="28"/>
+          <w:szCs w:val="28"/>
+        </w:rPr>
+        <w:t xml:space="preserve">Posizionarsi sulla directory </w:t>
+      </w:r>
+      <w:proofErr w:type="spellStart"/>
+      <w:r>
+        <w:rPr>
+          <w:rFonts w:ascii="Times New Roman" w:hAnsi="Times New Roman" w:cs="Times New Roman"/>
+          <w:sz w:val="28"/>
+          <w:szCs w:val="28"/>
+        </w:rPr>
+        <w:t>root</w:t>
+      </w:r>
+      <w:proofErr w:type="spellEnd"/>
+      <w:r>
+        <w:rPr>
+          <w:rFonts w:ascii="Times New Roman" w:hAnsi="Times New Roman" w:cs="Times New Roman"/>
+          <w:sz w:val="28"/>
+          <w:szCs w:val="28"/>
+        </w:rPr>
+        <w:t xml:space="preserve"> del </w:t>
+      </w:r>
+      <w:proofErr w:type="spellStart"/>
+      <w:r>
+        <w:rPr>
+          <w:rFonts w:ascii="Times New Roman" w:hAnsi="Times New Roman" w:cs="Times New Roman"/>
+          <w:sz w:val="28"/>
+          <w:szCs w:val="28"/>
+        </w:rPr>
+        <w:t>repository</w:t>
+      </w:r>
+      <w:proofErr w:type="spellEnd"/>
+    </w:p>
+    <w:p>
+      <w:pPr>
+        <w:rPr>
+          <w:rFonts w:ascii="Times New Roman" w:hAnsi="Times New Roman" w:cs="Times New Roman"/>
+          <w:i/>
+          <w:sz w:val="28"/>
+          <w:szCs w:val="28"/>
+          <w:lang w:val="en-US"/>
+        </w:rPr>
+      </w:pPr>
+      <w:proofErr w:type="gramStart"/>
+      <w:r>
+        <w:rPr>
+          <w:rFonts w:ascii="Times New Roman" w:hAnsi="Times New Roman" w:cs="Times New Roman"/>
+          <w:i/>
+          <w:sz w:val="28"/>
+          <w:szCs w:val="28"/>
+          <w:lang w:val="en-US"/>
+        </w:rPr>
+        <w:t>cd</w:t>
+      </w:r>
+      <w:proofErr w:type="gramEnd"/>
+      <w:r>
+        <w:rPr>
+          <w:rFonts w:ascii="Times New Roman" w:hAnsi="Times New Roman" w:cs="Times New Roman"/>
+          <w:i/>
+          <w:sz w:val="28"/>
+          <w:szCs w:val="28"/>
+          <w:lang w:val="en-US"/>
+        </w:rPr>
+        <w:t xml:space="preserve"> d:/Users/Matteo/Documents/GitHub</w:t>
+      </w:r>
+    </w:p>
+    <w:p>
+      <w:pPr>
+        <w:rPr>
+          <w:rFonts w:ascii="Times New Roman" w:hAnsi="Times New Roman" w:cs="Times New Roman"/>
+          <w:i/>
+          <w:sz w:val="28"/>
+          <w:szCs w:val="28"/>
+          <w:lang w:val="en-US"/>
+        </w:rPr>
+      </w:pPr>
+      <w:proofErr w:type="spellStart"/>
+      <w:proofErr w:type="gramStart"/>
+      <w:r>
+        <w:rPr>
+          <w:rFonts w:ascii="Times New Roman" w:hAnsi="Times New Roman" w:cs="Times New Roman"/>
+          <w:i/>
+          <w:sz w:val="28"/>
+          <w:szCs w:val="28"/>
+          <w:lang w:val="en-US"/>
+        </w:rPr>
+        <w:t>g</w:t>
+      </w:r>
+      <w:r>
+        <w:rPr>
+          <w:rFonts w:ascii="Times New Roman" w:hAnsi="Times New Roman" w:cs="Times New Roman"/>
+          <w:i/>
+          <w:sz w:val="28"/>
+          <w:szCs w:val="28"/>
+          <w:lang w:val="en-US"/>
+        </w:rPr>
+        <w:t>it</w:t>
+      </w:r>
+      <w:proofErr w:type="spellEnd"/>
+      <w:proofErr w:type="gramEnd"/>
+      <w:r>
+        <w:rPr>
+          <w:rFonts w:ascii="Times New Roman" w:hAnsi="Times New Roman" w:cs="Times New Roman"/>
+          <w:i/>
+          <w:sz w:val="28"/>
+          <w:szCs w:val="28"/>
+          <w:lang w:val="en-US"/>
+        </w:rPr>
+        <w:t xml:space="preserve"> </w:t>
+      </w:r>
+      <w:proofErr w:type="spellStart"/>
+      <w:r>
+        <w:rPr>
+          <w:rFonts w:ascii="Times New Roman" w:hAnsi="Times New Roman" w:cs="Times New Roman"/>
+          <w:i/>
+          <w:sz w:val="28"/>
+          <w:szCs w:val="28"/>
+          <w:lang w:val="en-US"/>
+        </w:rPr>
+        <w:t>init</w:t>
+      </w:r>
+      <w:proofErr w:type="spellEnd"/>
+    </w:p>
+    <w:p>
+      <w:pPr>
+        <w:rPr>
+          <w:rFonts w:ascii="Times New Roman" w:hAnsi="Times New Roman" w:cs="Times New Roman"/>
+          <w:b/>
+          <w:sz w:val="28"/>
+          <w:szCs w:val="28"/>
+        </w:rPr>
+      </w:pPr>
+      <w:r>
+        <w:rPr>
+          <w:rFonts w:ascii="Times New Roman" w:hAnsi="Times New Roman" w:cs="Times New Roman"/>
+          <w:b/>
+          <w:sz w:val="28"/>
+          <w:szCs w:val="28"/>
+        </w:rPr>
         <w:t>Aggiu</w:t>
       </w:r>
       <w:r>
@@ -771,97 +949,472 @@
         </w:rPr>
         <w:t>repository</w:t>
       </w:r>
+      <w:proofErr w:type="spellEnd"/>
+    </w:p>
+    <w:p>
+      <w:pPr>
+        <w:rPr>
+          <w:rFonts w:ascii="Times New Roman" w:hAnsi="Times New Roman" w:cs="Times New Roman"/>
+          <w:i/>
+          <w:sz w:val="28"/>
+          <w:szCs w:val="28"/>
+        </w:rPr>
+      </w:pPr>
+      <w:proofErr w:type="gramStart"/>
+      <w:r>
+        <w:rPr>
+          <w:rFonts w:ascii="Times New Roman" w:hAnsi="Times New Roman" w:cs="Times New Roman"/>
+          <w:i/>
+          <w:sz w:val="28"/>
+          <w:szCs w:val="28"/>
+        </w:rPr>
+        <w:t>cd .</w:t>
+      </w:r>
+      <w:proofErr w:type="gramEnd"/>
+      <w:r>
+        <w:rPr>
+          <w:rFonts w:ascii="Times New Roman" w:hAnsi="Times New Roman" w:cs="Times New Roman"/>
+          <w:i/>
+          <w:sz w:val="28"/>
+          <w:szCs w:val="28"/>
+        </w:rPr>
+        <w:t>/</w:t>
+      </w:r>
+      <w:proofErr w:type="spellStart"/>
+      <w:r>
+        <w:rPr>
+          <w:rFonts w:ascii="Times New Roman" w:hAnsi="Times New Roman" w:cs="Times New Roman"/>
+          <w:i/>
+          <w:sz w:val="28"/>
+          <w:szCs w:val="28"/>
+        </w:rPr>
+        <w:t>Foodmap</w:t>
+      </w:r>
+      <w:proofErr w:type="spellEnd"/>
+    </w:p>
+    <w:p>
+      <w:pPr>
+        <w:rPr>
+          <w:rFonts w:ascii="Times New Roman" w:hAnsi="Times New Roman" w:cs="Times New Roman"/>
+          <w:i/>
+          <w:sz w:val="28"/>
+          <w:szCs w:val="28"/>
+        </w:rPr>
+      </w:pPr>
+      <w:proofErr w:type="spellStart"/>
+      <w:proofErr w:type="gramStart"/>
+      <w:r>
+        <w:rPr>
+          <w:rFonts w:ascii="Times New Roman" w:hAnsi="Times New Roman" w:cs="Times New Roman"/>
+          <w:i/>
+          <w:sz w:val="28"/>
+          <w:szCs w:val="28"/>
+        </w:rPr>
+        <w:t>git</w:t>
+      </w:r>
+      <w:proofErr w:type="spellEnd"/>
+      <w:proofErr w:type="gramEnd"/>
+      <w:r>
+        <w:rPr>
+          <w:rFonts w:ascii="Times New Roman" w:hAnsi="Times New Roman" w:cs="Times New Roman"/>
+          <w:i/>
+          <w:sz w:val="28"/>
+          <w:szCs w:val="28"/>
+        </w:rPr>
+        <w:t xml:space="preserve"> </w:t>
+      </w:r>
+      <w:proofErr w:type="spellStart"/>
+      <w:r>
+        <w:rPr>
+          <w:rFonts w:ascii="Times New Roman" w:hAnsi="Times New Roman" w:cs="Times New Roman"/>
+          <w:i/>
+          <w:sz w:val="28"/>
+          <w:szCs w:val="28"/>
+        </w:rPr>
+        <w:t>add</w:t>
+      </w:r>
+      <w:proofErr w:type="spellEnd"/>
+      <w:r>
+        <w:rPr>
+          <w:rFonts w:ascii="Times New Roman" w:hAnsi="Times New Roman" w:cs="Times New Roman"/>
+          <w:i/>
+          <w:sz w:val="28"/>
+          <w:szCs w:val="28"/>
+        </w:rPr>
+        <w:t xml:space="preserve"> *.*</w:t>
+      </w:r>
+    </w:p>
+    <w:p>
+      <w:pPr>
+        <w:rPr>
+          <w:rFonts w:ascii="Times New Roman" w:hAnsi="Times New Roman" w:cs="Times New Roman"/>
+          <w:i/>
+          <w:sz w:val="28"/>
+          <w:szCs w:val="28"/>
+          <w:lang w:val="en-US"/>
+        </w:rPr>
+      </w:pPr>
+      <w:proofErr w:type="spellStart"/>
+      <w:proofErr w:type="gramStart"/>
+      <w:r>
+        <w:rPr>
+          <w:rFonts w:ascii="Times New Roman" w:hAnsi="Times New Roman" w:cs="Times New Roman"/>
+          <w:i/>
+          <w:sz w:val="28"/>
+          <w:szCs w:val="28"/>
+          <w:lang w:val="en-US"/>
+        </w:rPr>
+        <w:t>git</w:t>
+      </w:r>
+      <w:proofErr w:type="spellEnd"/>
+      <w:proofErr w:type="gramEnd"/>
+      <w:r>
+        <w:rPr>
+          <w:rFonts w:ascii="Times New Roman" w:hAnsi="Times New Roman" w:cs="Times New Roman"/>
+          <w:i/>
+          <w:sz w:val="28"/>
+          <w:szCs w:val="28"/>
+          <w:lang w:val="en-US"/>
+        </w:rPr>
+        <w:t xml:space="preserve"> commit -m 'Secondo commit GIT'</w:t>
+      </w:r>
+    </w:p>
+    <w:p>
+      <w:pPr>
+        <w:rPr>
+          <w:rFonts w:ascii="Times New Roman" w:hAnsi="Times New Roman" w:cs="Times New Roman"/>
+          <w:i/>
+          <w:sz w:val="28"/>
+          <w:szCs w:val="28"/>
+          <w:lang w:val="en-US"/>
+        </w:rPr>
+      </w:pPr>
+    </w:p>
+    <w:p>
+      <w:pPr>
+        <w:rPr>
+          <w:rFonts w:ascii="Times New Roman" w:hAnsi="Times New Roman" w:cs="Times New Roman"/>
+          <w:b/>
+          <w:i/>
+          <w:sz w:val="28"/>
+          <w:szCs w:val="28"/>
+          <w:lang w:val="en-US"/>
+        </w:rPr>
+      </w:pPr>
+      <w:proofErr w:type="spellStart"/>
+      <w:r>
+        <w:rPr>
+          <w:rFonts w:ascii="Times New Roman" w:hAnsi="Times New Roman" w:cs="Times New Roman"/>
+          <w:b/>
+          <w:i/>
+          <w:sz w:val="28"/>
+          <w:szCs w:val="28"/>
+          <w:lang w:val="en-US"/>
+        </w:rPr>
+        <w:t>Pubblicazione</w:t>
+      </w:r>
+      <w:proofErr w:type="spellEnd"/>
+      <w:r>
+        <w:rPr>
+          <w:rFonts w:ascii="Times New Roman" w:hAnsi="Times New Roman" w:cs="Times New Roman"/>
+          <w:b/>
+          <w:i/>
+          <w:sz w:val="28"/>
+          <w:szCs w:val="28"/>
+          <w:lang w:val="en-US"/>
+        </w:rPr>
+        <w:t xml:space="preserve"> del </w:t>
+      </w:r>
+      <w:proofErr w:type="spellStart"/>
+      <w:r>
+        <w:rPr>
+          <w:rFonts w:ascii="Times New Roman" w:hAnsi="Times New Roman" w:cs="Times New Roman"/>
+          <w:b/>
+          <w:i/>
+          <w:sz w:val="28"/>
+          <w:szCs w:val="28"/>
+          <w:lang w:val="en-US"/>
+        </w:rPr>
+        <w:t>progetto</w:t>
+      </w:r>
+      <w:proofErr w:type="spellEnd"/>
+    </w:p>
+    <w:p>
+      <w:pPr>
+        <w:rPr>
+          <w:rFonts w:ascii="Times New Roman" w:hAnsi="Times New Roman" w:cs="Times New Roman"/>
+          <w:b/>
+          <w:i/>
+          <w:sz w:val="28"/>
+          <w:szCs w:val="28"/>
+          <w:lang w:val="en-US"/>
+        </w:rPr>
+      </w:pPr>
+      <w:r>
+        <w:rPr>
+          <w:rFonts w:ascii="Times New Roman" w:hAnsi="Times New Roman" w:cs="Times New Roman"/>
+          <w:b/>
+          <w:i/>
+          <w:sz w:val="28"/>
+          <w:szCs w:val="28"/>
+          <w:lang w:val="en-US"/>
+        </w:rPr>
+        <w:drawing>
+          <wp:inline distT="0" distB="0" distL="0" distR="0" wp14:anchorId="55203584" wp14:editId="6EE0F3D9">
+            <wp:extent cx="6120130" cy="2056130"/>
+            <wp:effectExtent l="0" t="0" r="0" b="1270"/>
+            <wp:docPr id="2" name="Immagine 2"/>
+            <wp:cNvGraphicFramePr>
+              <a:graphicFrameLocks xmlns:a="http://schemas.openxmlformats.org/drawingml/2006/main" noChangeAspect="1"/>
+            </wp:cNvGraphicFramePr>
+            <a:graphic xmlns:a="http://schemas.openxmlformats.org/drawingml/2006/main">
+              <a:graphicData uri="http://schemas.openxmlformats.org/drawingml/2006/picture">
+                <pic:pic xmlns:pic="http://schemas.openxmlformats.org/drawingml/2006/picture">
+                  <pic:nvPicPr>
+                    <pic:cNvPr id="1" name=""/>
+                    <pic:cNvPicPr/>
+                  </pic:nvPicPr>
+                  <pic:blipFill>
+                    <a:blip r:embed="rId8"/>
+                    <a:stretch>
+                      <a:fillRect/>
+                    </a:stretch>
+                  </pic:blipFill>
+                  <pic:spPr>
+                    <a:xfrm>
+                      <a:off x="0" y="0"/>
+                      <a:ext cx="6120130" cy="2056130"/>
+                    </a:xfrm>
+                    <a:prstGeom prst="rect">
+                      <a:avLst/>
+                    </a:prstGeom>
+                  </pic:spPr>
+                </pic:pic>
+              </a:graphicData>
+            </a:graphic>
+          </wp:inline>
+        </w:drawing>
+      </w:r>
+    </w:p>
+    <w:p>
+      <w:pPr>
+        <w:rPr>
+          <w:rFonts w:ascii="Times New Roman" w:hAnsi="Times New Roman" w:cs="Times New Roman"/>
+          <w:sz w:val="28"/>
+          <w:szCs w:val="28"/>
+        </w:rPr>
+      </w:pPr>
+      <w:proofErr w:type="spellStart"/>
+      <w:r>
+        <w:rPr>
+          <w:rFonts w:ascii="Times New Roman" w:hAnsi="Times New Roman" w:cs="Times New Roman"/>
+          <w:sz w:val="28"/>
+          <w:szCs w:val="28"/>
+        </w:rPr>
+        <w:t>Url</w:t>
+      </w:r>
+      <w:proofErr w:type="spellEnd"/>
+      <w:r>
+        <w:rPr>
+          <w:rFonts w:ascii="Times New Roman" w:hAnsi="Times New Roman" w:cs="Times New Roman"/>
+          <w:sz w:val="28"/>
+          <w:szCs w:val="28"/>
+        </w:rPr>
+        <w:t xml:space="preserve"> del </w:t>
+      </w:r>
+      <w:proofErr w:type="spellStart"/>
+      <w:r>
+        <w:rPr>
+          <w:rFonts w:ascii="Times New Roman" w:hAnsi="Times New Roman" w:cs="Times New Roman"/>
+          <w:sz w:val="28"/>
+          <w:szCs w:val="28"/>
+        </w:rPr>
+        <w:t>repository</w:t>
+      </w:r>
+      <w:proofErr w:type="spellEnd"/>
+      <w:r>
+        <w:rPr>
+          <w:rFonts w:ascii="Times New Roman" w:hAnsi="Times New Roman" w:cs="Times New Roman"/>
+          <w:sz w:val="28"/>
+          <w:szCs w:val="28"/>
+        </w:rPr>
+        <w:t>:</w:t>
+      </w:r>
+    </w:p>
+    <w:p>
+      <w:pPr>
+        <w:rPr>
+          <w:rFonts w:ascii="Times New Roman" w:hAnsi="Times New Roman" w:cs="Times New Roman"/>
+          <w:i/>
+          <w:sz w:val="28"/>
+          <w:szCs w:val="28"/>
+        </w:rPr>
+      </w:pPr>
+      <w:r>
+        <w:rPr>
+          <w:rFonts w:ascii="Times New Roman" w:hAnsi="Times New Roman" w:cs="Times New Roman"/>
+          <w:i/>
+          <w:sz w:val="28"/>
+          <w:szCs w:val="28"/>
+        </w:rPr>
+        <w:t>https://github.com/teone76/Foodmap.git</w:t>
+      </w:r>
+    </w:p>
+    <w:p>
+      <w:pPr>
+        <w:rPr>
+          <w:rFonts w:ascii="Times New Roman" w:hAnsi="Times New Roman" w:cs="Times New Roman"/>
+          <w:i/>
+          <w:sz w:val="28"/>
+          <w:szCs w:val="28"/>
+        </w:rPr>
+      </w:pPr>
+    </w:p>
+    <w:p>
+      <w:pPr>
+        <w:rPr>
+          <w:rFonts w:ascii="Times New Roman" w:hAnsi="Times New Roman" w:cs="Times New Roman"/>
+          <w:sz w:val="28"/>
+          <w:szCs w:val="28"/>
+        </w:rPr>
+      </w:pPr>
+      <w:r>
+        <w:rPr>
+          <w:rFonts w:ascii="Times New Roman" w:hAnsi="Times New Roman" w:cs="Times New Roman"/>
+          <w:sz w:val="28"/>
+          <w:szCs w:val="28"/>
+        </w:rPr>
+        <w:t xml:space="preserve">Clonare il </w:t>
+      </w:r>
+      <w:proofErr w:type="spellStart"/>
+      <w:r>
+        <w:rPr>
+          <w:rFonts w:ascii="Times New Roman" w:hAnsi="Times New Roman" w:cs="Times New Roman"/>
+          <w:sz w:val="28"/>
+          <w:szCs w:val="28"/>
+        </w:rPr>
+        <w:t>repository</w:t>
+      </w:r>
+      <w:proofErr w:type="spellEnd"/>
+      <w:r>
+        <w:rPr>
+          <w:rFonts w:ascii="Times New Roman" w:hAnsi="Times New Roman" w:cs="Times New Roman"/>
+          <w:sz w:val="28"/>
+          <w:szCs w:val="28"/>
+        </w:rPr>
+        <w:t xml:space="preserve"> in locale:</w:t>
+      </w:r>
+    </w:p>
+    <w:p>
+      <w:pPr>
+        <w:rPr>
+          <w:rFonts w:ascii="Times New Roman" w:hAnsi="Times New Roman" w:cs="Times New Roman"/>
+          <w:i/>
+          <w:sz w:val="28"/>
+          <w:szCs w:val="28"/>
+          <w:lang w:val="en-US"/>
+        </w:rPr>
+      </w:pPr>
       <w:bookmarkStart w:id="0" w:name="_GoBack"/>
-      <w:bookmarkEnd w:id="0"/>
-      <w:proofErr w:type="spellEnd"/>
-    </w:p>
-    <w:p>
-      <w:pPr>
-        <w:pStyle w:val="Paragrafoelenco"/>
-        <w:numPr>
-          <w:ilvl w:val="0"/>
-          <w:numId w:val="3"/>
-        </w:numPr>
-        <w:rPr>
-          <w:rFonts w:ascii="Times New Roman" w:hAnsi="Times New Roman" w:cs="Times New Roman"/>
-          <w:sz w:val="28"/>
-          <w:szCs w:val="28"/>
-        </w:rPr>
-      </w:pPr>
-      <w:r>
-        <w:rPr>
-          <w:rFonts w:ascii="Times New Roman" w:hAnsi="Times New Roman" w:cs="Times New Roman"/>
-          <w:sz w:val="28"/>
-          <w:szCs w:val="28"/>
-        </w:rPr>
-        <w:t>Copiare la cartella</w:t>
-      </w:r>
-      <w:r>
-        <w:rPr>
-          <w:rFonts w:ascii="Times New Roman" w:hAnsi="Times New Roman" w:cs="Times New Roman"/>
-          <w:sz w:val="28"/>
-          <w:szCs w:val="28"/>
-        </w:rPr>
-        <w:t xml:space="preserve"> contenente il progetto</w:t>
-      </w:r>
-    </w:p>
-    <w:p>
-      <w:pPr>
-        <w:pStyle w:val="Paragrafoelenco"/>
-        <w:numPr>
-          <w:ilvl w:val="0"/>
-          <w:numId w:val="3"/>
-        </w:numPr>
-        <w:rPr>
-          <w:rFonts w:ascii="Times New Roman" w:hAnsi="Times New Roman" w:cs="Times New Roman"/>
-          <w:sz w:val="28"/>
-          <w:szCs w:val="28"/>
-        </w:rPr>
-      </w:pPr>
-      <w:r>
-        <w:rPr>
-          <w:rFonts w:ascii="Times New Roman" w:hAnsi="Times New Roman" w:cs="Times New Roman"/>
-          <w:sz w:val="28"/>
-          <w:szCs w:val="28"/>
-        </w:rPr>
-        <w:t xml:space="preserve">Tramite </w:t>
-      </w:r>
-      <w:proofErr w:type="spellStart"/>
-      <w:r>
-        <w:rPr>
-          <w:rFonts w:ascii="Times New Roman" w:hAnsi="Times New Roman" w:cs="Times New Roman"/>
-          <w:sz w:val="28"/>
-          <w:szCs w:val="28"/>
-        </w:rPr>
-        <w:t>github</w:t>
-      </w:r>
-      <w:proofErr w:type="spellEnd"/>
-      <w:r>
-        <w:rPr>
-          <w:rFonts w:ascii="Times New Roman" w:hAnsi="Times New Roman" w:cs="Times New Roman"/>
-          <w:sz w:val="28"/>
-          <w:szCs w:val="28"/>
-        </w:rPr>
-        <w:t xml:space="preserve"> fare la </w:t>
-      </w:r>
-      <w:proofErr w:type="spellStart"/>
-      <w:r>
-        <w:rPr>
-          <w:rFonts w:ascii="Times New Roman" w:hAnsi="Times New Roman" w:cs="Times New Roman"/>
-          <w:sz w:val="28"/>
-          <w:szCs w:val="28"/>
-        </w:rPr>
-        <w:t>commit</w:t>
-      </w:r>
-      <w:proofErr w:type="spellEnd"/>
-      <w:r>
-        <w:rPr>
-          <w:rFonts w:ascii="Times New Roman" w:hAnsi="Times New Roman" w:cs="Times New Roman"/>
-          <w:sz w:val="28"/>
-          <w:szCs w:val="28"/>
-        </w:rPr>
-        <w:t xml:space="preserve"> di tutto</w:t>
-      </w:r>
+      <w:proofErr w:type="spellStart"/>
+      <w:proofErr w:type="gramStart"/>
+      <w:r>
+        <w:rPr>
+          <w:rFonts w:ascii="Times New Roman" w:hAnsi="Times New Roman" w:cs="Times New Roman"/>
+          <w:i/>
+          <w:sz w:val="28"/>
+          <w:szCs w:val="28"/>
+          <w:lang w:val="en-US"/>
+        </w:rPr>
+        <w:t>git</w:t>
+      </w:r>
+      <w:proofErr w:type="spellEnd"/>
+      <w:proofErr w:type="gramEnd"/>
+      <w:r>
+        <w:rPr>
+          <w:rFonts w:ascii="Times New Roman" w:hAnsi="Times New Roman" w:cs="Times New Roman"/>
+          <w:i/>
+          <w:sz w:val="28"/>
+          <w:szCs w:val="28"/>
+          <w:lang w:val="en-US"/>
+        </w:rPr>
+        <w:t xml:space="preserve"> clone </w:t>
+      </w:r>
+      <w:r>
+        <w:rPr>
+          <w:rFonts w:ascii="Times New Roman" w:hAnsi="Times New Roman" w:cs="Times New Roman"/>
+          <w:i/>
+          <w:sz w:val="28"/>
+          <w:szCs w:val="28"/>
+          <w:lang w:val="en-US"/>
+        </w:rPr>
+        <w:t>https://github.com/teone76/Foodmap.gi</w:t>
+      </w:r>
+      <w:r>
+        <w:rPr>
+          <w:rFonts w:ascii="Times New Roman" w:hAnsi="Times New Roman" w:cs="Times New Roman"/>
+          <w:i/>
+          <w:sz w:val="28"/>
+          <w:szCs w:val="28"/>
+          <w:lang w:val="en-US"/>
+        </w:rPr>
+        <w:t xml:space="preserve"> </w:t>
+      </w:r>
+      <w:r>
+        <w:rPr>
+          <w:rFonts w:ascii="Times New Roman" w:hAnsi="Times New Roman" w:cs="Times New Roman"/>
+          <w:i/>
+          <w:sz w:val="28"/>
+          <w:szCs w:val="28"/>
+          <w:lang w:val="en-US"/>
+        </w:rPr>
+        <w:t xml:space="preserve"> ./</w:t>
+      </w:r>
+      <w:proofErr w:type="spellStart"/>
+      <w:r>
+        <w:rPr>
+          <w:rFonts w:ascii="Times New Roman" w:hAnsi="Times New Roman" w:cs="Times New Roman"/>
+          <w:i/>
+          <w:sz w:val="28"/>
+          <w:szCs w:val="28"/>
+          <w:lang w:val="en-US"/>
+        </w:rPr>
+        <w:t>myDirectory</w:t>
+      </w:r>
+      <w:proofErr w:type="spellEnd"/>
+      <w:r>
+        <w:rPr>
+          <w:rFonts w:ascii="Times New Roman" w:hAnsi="Times New Roman" w:cs="Times New Roman"/>
+          <w:i/>
+          <w:sz w:val="28"/>
+          <w:szCs w:val="28"/>
+          <w:lang w:val="en-US"/>
+        </w:rPr>
+        <w:t>/</w:t>
+      </w:r>
+    </w:p>
+    <w:bookmarkEnd w:id="0"/>
+    <w:p>
+      <w:pPr>
+        <w:rPr>
+          <w:rFonts w:ascii="Times New Roman" w:hAnsi="Times New Roman" w:cs="Times New Roman"/>
+          <w:sz w:val="28"/>
+          <w:szCs w:val="28"/>
+          <w:lang w:val="en-US"/>
+        </w:rPr>
+      </w:pPr>
+    </w:p>
+    <w:p>
+      <w:pPr>
+        <w:rPr>
+          <w:rFonts w:ascii="Times New Roman" w:hAnsi="Times New Roman" w:cs="Times New Roman"/>
+          <w:b/>
+          <w:i/>
+          <w:sz w:val="28"/>
+          <w:szCs w:val="28"/>
+          <w:lang w:val="en-US"/>
+        </w:rPr>
+      </w:pPr>
     </w:p>
     <w:sectPr>
       <w:pgSz w:w="11906" w:h="16838"/>

--- a/GIT how to.docx
+++ b/GIT how to.docx
@@ -77,18 +77,38 @@
         </w:rPr>
         <w:t xml:space="preserve"> (</w:t>
       </w:r>
-      <w:hyperlink r:id="rId5" w:history="1">
-        <w:r>
-          <w:rPr>
-            <w:rStyle w:val="Collegamentoipertestuale"/>
-            <w:rFonts w:ascii="Times New Roman" w:hAnsi="Times New Roman" w:cs="Times New Roman"/>
-            <w:sz w:val="28"/>
-            <w:szCs w:val="28"/>
-            <w:lang w:val="en-US"/>
-          </w:rPr>
-          <w:t>https://help.github.com/articles/set-up-git/</w:t>
-        </w:r>
-      </w:hyperlink>
+      <w:r>
+        <w:fldChar w:fldCharType="begin"/>
+      </w:r>
+      <w:r>
+        <w:rPr>
+          <w:lang w:val="en-US"/>
+        </w:rPr>
+        <w:instrText xml:space="preserve"> HYPERLINK "https://help.github.com/articles/set-up-git/" </w:instrText>
+      </w:r>
+      <w:r>
+        <w:fldChar w:fldCharType="separate"/>
+      </w:r>
+      <w:r>
+        <w:rPr>
+          <w:rStyle w:val="Collegamentoipertestuale"/>
+          <w:rFonts w:ascii="Times New Roman" w:hAnsi="Times New Roman" w:cs="Times New Roman"/>
+          <w:sz w:val="28"/>
+          <w:szCs w:val="28"/>
+          <w:lang w:val="en-US"/>
+        </w:rPr>
+        <w:t>https://help.github.com/articles/set-up-git/</w:t>
+      </w:r>
+      <w:r>
+        <w:rPr>
+          <w:rStyle w:val="Collegamentoipertestuale"/>
+          <w:rFonts w:ascii="Times New Roman" w:hAnsi="Times New Roman" w:cs="Times New Roman"/>
+          <w:sz w:val="28"/>
+          <w:szCs w:val="28"/>
+          <w:lang w:val="en-US"/>
+        </w:rPr>
+        <w:fldChar w:fldCharType="end"/>
+      </w:r>
       <w:r>
         <w:rPr>
           <w:rFonts w:ascii="Times New Roman" w:hAnsi="Times New Roman" w:cs="Times New Roman"/>
@@ -512,18 +532,38 @@
         </w:rPr>
         <w:t>(</w:t>
       </w:r>
-      <w:hyperlink r:id="rId6" w:history="1">
-        <w:r>
-          <w:rPr>
-            <w:rStyle w:val="Collegamentoipertestuale"/>
-            <w:rFonts w:ascii="Times New Roman" w:hAnsi="Times New Roman" w:cs="Times New Roman"/>
-            <w:sz w:val="28"/>
-            <w:szCs w:val="28"/>
-            <w:lang w:val="en-US"/>
-          </w:rPr>
-          <w:t>https://help.github.com/articles/create-a-repo/</w:t>
-        </w:r>
-      </w:hyperlink>
+      <w:r>
+        <w:fldChar w:fldCharType="begin"/>
+      </w:r>
+      <w:r>
+        <w:rPr>
+          <w:lang w:val="en-US"/>
+        </w:rPr>
+        <w:instrText xml:space="preserve"> HYPERLINK "https://help.github.com/articles/create-a-repo/" </w:instrText>
+      </w:r>
+      <w:r>
+        <w:fldChar w:fldCharType="separate"/>
+      </w:r>
+      <w:r>
+        <w:rPr>
+          <w:rStyle w:val="Collegamentoipertestuale"/>
+          <w:rFonts w:ascii="Times New Roman" w:hAnsi="Times New Roman" w:cs="Times New Roman"/>
+          <w:sz w:val="28"/>
+          <w:szCs w:val="28"/>
+          <w:lang w:val="en-US"/>
+        </w:rPr>
+        <w:t>https://help.github.com/articles/create-a-repo/</w:t>
+      </w:r>
+      <w:r>
+        <w:rPr>
+          <w:rStyle w:val="Collegamentoipertestuale"/>
+          <w:rFonts w:ascii="Times New Roman" w:hAnsi="Times New Roman" w:cs="Times New Roman"/>
+          <w:sz w:val="28"/>
+          <w:szCs w:val="28"/>
+          <w:lang w:val="en-US"/>
+        </w:rPr>
+        <w:fldChar w:fldCharType="end"/>
+      </w:r>
       <w:r>
         <w:rPr>
           <w:rFonts w:ascii="Times New Roman" w:hAnsi="Times New Roman" w:cs="Times New Roman"/>
@@ -695,7 +735,7 @@
                     <pic:cNvPicPr/>
                   </pic:nvPicPr>
                   <pic:blipFill>
-                    <a:blip r:embed="rId7"/>
+                    <a:blip r:embed="rId5"/>
                     <a:stretch>
                       <a:fillRect/>
                     </a:stretch>
@@ -862,7 +902,6 @@
           <w:i/>
           <w:sz w:val="28"/>
           <w:szCs w:val="28"/>
-          <w:lang w:val="en-US"/>
         </w:rPr>
       </w:pPr>
       <w:proofErr w:type="spellStart"/>
@@ -873,19 +912,8 @@
           <w:i/>
           <w:sz w:val="28"/>
           <w:szCs w:val="28"/>
-          <w:lang w:val="en-US"/>
-        </w:rPr>
-        <w:t>g</w:t>
-      </w:r>
-      <w:r>
-        <w:rPr>
-          <w:rFonts w:ascii="Times New Roman" w:hAnsi="Times New Roman" w:cs="Times New Roman"/>
-          <w:i/>
-          <w:sz w:val="28"/>
-          <w:szCs w:val="28"/>
-          <w:lang w:val="en-US"/>
-        </w:rPr>
-        <w:t>it</w:t>
+        </w:rPr>
+        <w:t>git</w:t>
       </w:r>
       <w:proofErr w:type="spellEnd"/>
       <w:proofErr w:type="gramEnd"/>
@@ -895,7 +923,6 @@
           <w:i/>
           <w:sz w:val="28"/>
           <w:szCs w:val="28"/>
-          <w:lang w:val="en-US"/>
         </w:rPr>
         <w:t xml:space="preserve"> </w:t>
       </w:r>
@@ -906,7 +933,6 @@
           <w:i/>
           <w:sz w:val="28"/>
           <w:szCs w:val="28"/>
-          <w:lang w:val="en-US"/>
         </w:rPr>
         <w:t>init</w:t>
       </w:r>
@@ -958,6 +984,7 @@
           <w:i/>
           <w:sz w:val="28"/>
           <w:szCs w:val="28"/>
+          <w:lang w:val="en-US"/>
         </w:rPr>
       </w:pPr>
       <w:proofErr w:type="gramStart"/>
@@ -967,8 +994,9 @@
           <w:i/>
           <w:sz w:val="28"/>
           <w:szCs w:val="28"/>
-        </w:rPr>
-        <w:t>cd .</w:t>
+          <w:lang w:val="en-US"/>
+        </w:rPr>
+        <w:t>cd</w:t>
       </w:r>
       <w:proofErr w:type="gramEnd"/>
       <w:r>
@@ -977,16 +1005,18 @@
           <w:i/>
           <w:sz w:val="28"/>
           <w:szCs w:val="28"/>
-        </w:rPr>
-        <w:t>/</w:t>
-      </w:r>
-      <w:proofErr w:type="spellStart"/>
-      <w:r>
-        <w:rPr>
-          <w:rFonts w:ascii="Times New Roman" w:hAnsi="Times New Roman" w:cs="Times New Roman"/>
-          <w:i/>
-          <w:sz w:val="28"/>
-          <w:szCs w:val="28"/>
+          <w:lang w:val="en-US"/>
+        </w:rPr>
+        <w:t xml:space="preserve"> ./</w:t>
+      </w:r>
+      <w:proofErr w:type="spellStart"/>
+      <w:r>
+        <w:rPr>
+          <w:rFonts w:ascii="Times New Roman" w:hAnsi="Times New Roman" w:cs="Times New Roman"/>
+          <w:i/>
+          <w:sz w:val="28"/>
+          <w:szCs w:val="28"/>
+          <w:lang w:val="en-US"/>
         </w:rPr>
         <w:t>Foodmap</w:t>
       </w:r>
@@ -999,6 +1029,7 @@
           <w:i/>
           <w:sz w:val="28"/>
           <w:szCs w:val="28"/>
+          <w:lang w:val="en-US"/>
         </w:rPr>
       </w:pPr>
       <w:proofErr w:type="spellStart"/>
@@ -1009,6 +1040,7 @@
           <w:i/>
           <w:sz w:val="28"/>
           <w:szCs w:val="28"/>
+          <w:lang w:val="en-US"/>
         </w:rPr>
         <w:t>git</w:t>
       </w:r>
@@ -1020,28 +1052,9 @@
           <w:i/>
           <w:sz w:val="28"/>
           <w:szCs w:val="28"/>
-        </w:rPr>
-        <w:t xml:space="preserve"> </w:t>
-      </w:r>
-      <w:proofErr w:type="spellStart"/>
-      <w:r>
-        <w:rPr>
-          <w:rFonts w:ascii="Times New Roman" w:hAnsi="Times New Roman" w:cs="Times New Roman"/>
-          <w:i/>
-          <w:sz w:val="28"/>
-          <w:szCs w:val="28"/>
-        </w:rPr>
-        <w:t>add</w:t>
-      </w:r>
-      <w:proofErr w:type="spellEnd"/>
-      <w:r>
-        <w:rPr>
-          <w:rFonts w:ascii="Times New Roman" w:hAnsi="Times New Roman" w:cs="Times New Roman"/>
-          <w:i/>
-          <w:sz w:val="28"/>
-          <w:szCs w:val="28"/>
-        </w:rPr>
-        <w:t xml:space="preserve"> *.*</w:t>
+          <w:lang w:val="en-US"/>
+        </w:rPr>
+        <w:t xml:space="preserve"> add *.*</w:t>
       </w:r>
     </w:p>
     <w:p>
@@ -1155,9 +1168,10 @@
           <w:rFonts w:ascii="Times New Roman" w:hAnsi="Times New Roman" w:cs="Times New Roman"/>
           <w:b/>
           <w:i/>
-          <w:sz w:val="28"/>
-          <w:szCs w:val="28"/>
-          <w:lang w:val="en-US"/>
+          <w:noProof/>
+          <w:sz w:val="28"/>
+          <w:szCs w:val="28"/>
+          <w:lang w:eastAsia="it-IT"/>
         </w:rPr>
         <w:drawing>
           <wp:inline distT="0" distB="0" distL="0" distR="0" wp14:anchorId="55203584" wp14:editId="6EE0F3D9">
@@ -1175,7 +1189,7 @@
                     <pic:cNvPicPr/>
                   </pic:nvPicPr>
                   <pic:blipFill>
-                    <a:blip r:embed="rId8"/>
+                    <a:blip r:embed="rId6"/>
                     <a:stretch>
                       <a:fillRect/>
                     </a:stretch>
@@ -1274,15 +1288,19 @@
       <w:pPr>
         <w:rPr>
           <w:rFonts w:ascii="Times New Roman" w:hAnsi="Times New Roman" w:cs="Times New Roman"/>
-          <w:sz w:val="28"/>
-          <w:szCs w:val="28"/>
-        </w:rPr>
-      </w:pPr>
-      <w:r>
-        <w:rPr>
-          <w:rFonts w:ascii="Times New Roman" w:hAnsi="Times New Roman" w:cs="Times New Roman"/>
-          <w:sz w:val="28"/>
-          <w:szCs w:val="28"/>
+          <w:b/>
+          <w:color w:val="FF0000"/>
+          <w:sz w:val="40"/>
+          <w:szCs w:val="40"/>
+        </w:rPr>
+      </w:pPr>
+      <w:r>
+        <w:rPr>
+          <w:rFonts w:ascii="Times New Roman" w:hAnsi="Times New Roman" w:cs="Times New Roman"/>
+          <w:b/>
+          <w:color w:val="FF0000"/>
+          <w:sz w:val="40"/>
+          <w:szCs w:val="40"/>
         </w:rPr>
         <w:t xml:space="preserve">Clonare il </w:t>
       </w:r>
@@ -1290,8 +1308,10 @@
       <w:r>
         <w:rPr>
           <w:rFonts w:ascii="Times New Roman" w:hAnsi="Times New Roman" w:cs="Times New Roman"/>
-          <w:sz w:val="28"/>
-          <w:szCs w:val="28"/>
+          <w:b/>
+          <w:color w:val="FF0000"/>
+          <w:sz w:val="40"/>
+          <w:szCs w:val="40"/>
         </w:rPr>
         <w:t>repository</w:t>
       </w:r>
@@ -1299,57 +1319,70 @@
       <w:r>
         <w:rPr>
           <w:rFonts w:ascii="Times New Roman" w:hAnsi="Times New Roman" w:cs="Times New Roman"/>
-          <w:sz w:val="28"/>
-          <w:szCs w:val="28"/>
-        </w:rPr>
-        <w:t xml:space="preserve"> in locale:</w:t>
-      </w:r>
-    </w:p>
-    <w:p>
-      <w:pPr>
-        <w:rPr>
-          <w:rFonts w:ascii="Times New Roman" w:hAnsi="Times New Roman" w:cs="Times New Roman"/>
-          <w:i/>
-          <w:sz w:val="28"/>
-          <w:szCs w:val="28"/>
-          <w:lang w:val="en-US"/>
-        </w:rPr>
-      </w:pPr>
+          <w:b/>
+          <w:color w:val="FF0000"/>
+          <w:sz w:val="40"/>
+          <w:szCs w:val="40"/>
+        </w:rPr>
+        <w:t xml:space="preserve"> in locale</w:t>
+      </w:r>
+    </w:p>
+    <w:p>
+      <w:pPr>
+        <w:rPr>
+          <w:rFonts w:ascii="Times New Roman" w:hAnsi="Times New Roman" w:cs="Times New Roman"/>
+          <w:i/>
+          <w:sz w:val="28"/>
+          <w:szCs w:val="28"/>
+          <w:lang w:val="en-US"/>
+        </w:rPr>
+      </w:pPr>
+      <w:proofErr w:type="spellStart"/>
+      <w:proofErr w:type="gramStart"/>
+      <w:r>
+        <w:rPr>
+          <w:rFonts w:ascii="Times New Roman" w:hAnsi="Times New Roman" w:cs="Times New Roman"/>
+          <w:i/>
+          <w:sz w:val="28"/>
+          <w:szCs w:val="28"/>
+          <w:lang w:val="en-US"/>
+        </w:rPr>
+        <w:t>git</w:t>
+      </w:r>
+      <w:proofErr w:type="spellEnd"/>
+      <w:proofErr w:type="gramEnd"/>
+      <w:r>
+        <w:rPr>
+          <w:rFonts w:ascii="Times New Roman" w:hAnsi="Times New Roman" w:cs="Times New Roman"/>
+          <w:i/>
+          <w:sz w:val="28"/>
+          <w:szCs w:val="28"/>
+          <w:lang w:val="en-US"/>
+        </w:rPr>
+        <w:t xml:space="preserve"> clone </w:t>
+      </w:r>
+      <w:r>
+        <w:rPr>
+          <w:rFonts w:ascii="Times New Roman" w:hAnsi="Times New Roman" w:cs="Times New Roman"/>
+          <w:i/>
+          <w:sz w:val="28"/>
+          <w:szCs w:val="28"/>
+          <w:lang w:val="en-US"/>
+        </w:rPr>
+        <w:t>https://github.com/teone76/Foodmap.gi</w:t>
+      </w:r>
+      <w:r>
+        <w:rPr>
+          <w:rFonts w:ascii="Times New Roman" w:hAnsi="Times New Roman" w:cs="Times New Roman"/>
+          <w:i/>
+          <w:sz w:val="28"/>
+          <w:szCs w:val="28"/>
+          <w:lang w:val="en-US"/>
+        </w:rPr>
+        <w:t>t</w:t>
+      </w:r>
       <w:bookmarkStart w:id="0" w:name="_GoBack"/>
-      <w:proofErr w:type="spellStart"/>
-      <w:proofErr w:type="gramStart"/>
-      <w:r>
-        <w:rPr>
-          <w:rFonts w:ascii="Times New Roman" w:hAnsi="Times New Roman" w:cs="Times New Roman"/>
-          <w:i/>
-          <w:sz w:val="28"/>
-          <w:szCs w:val="28"/>
-          <w:lang w:val="en-US"/>
-        </w:rPr>
-        <w:t>git</w:t>
-      </w:r>
-      <w:proofErr w:type="spellEnd"/>
-      <w:proofErr w:type="gramEnd"/>
-      <w:r>
-        <w:rPr>
-          <w:rFonts w:ascii="Times New Roman" w:hAnsi="Times New Roman" w:cs="Times New Roman"/>
-          <w:i/>
-          <w:sz w:val="28"/>
-          <w:szCs w:val="28"/>
-          <w:lang w:val="en-US"/>
-        </w:rPr>
-        <w:t xml:space="preserve"> clone </w:t>
-      </w:r>
-      <w:r>
-        <w:rPr>
-          <w:rFonts w:ascii="Times New Roman" w:hAnsi="Times New Roman" w:cs="Times New Roman"/>
-          <w:i/>
-          <w:sz w:val="28"/>
-          <w:szCs w:val="28"/>
-          <w:lang w:val="en-US"/>
-        </w:rPr>
-        <w:t>https://github.com/teone76/Foodmap.gi</w:t>
-      </w:r>
+      <w:bookmarkEnd w:id="0"/>
       <w:r>
         <w:rPr>
           <w:rFonts w:ascii="Times New Roman" w:hAnsi="Times New Roman" w:cs="Times New Roman"/>
@@ -1393,7 +1426,6 @@
         <w:t>/</w:t>
       </w:r>
     </w:p>
-    <w:bookmarkEnd w:id="0"/>
     <w:p>
       <w:pPr>
         <w:rPr>

--- a/GIT how to.docx
+++ b/GIT how to.docx
@@ -54,20 +54,8 @@
           <w:szCs w:val="28"/>
           <w:lang w:val="en-US"/>
         </w:rPr>
-        <w:t xml:space="preserve">Set Up </w:t>
-      </w:r>
-      <w:proofErr w:type="spellStart"/>
-      <w:r>
-        <w:rPr>
-          <w:rFonts w:ascii="Times New Roman" w:hAnsi="Times New Roman" w:cs="Times New Roman"/>
-          <w:b/>
-          <w:sz w:val="28"/>
-          <w:szCs w:val="28"/>
-          <w:lang w:val="en-US"/>
-        </w:rPr>
-        <w:t>Git</w:t>
-      </w:r>
-      <w:proofErr w:type="spellEnd"/>
+        <w:t>Set Up Git</w:t>
+      </w:r>
       <w:r>
         <w:rPr>
           <w:rFonts w:ascii="Times New Roman" w:hAnsi="Times New Roman" w:cs="Times New Roman"/>
@@ -77,38 +65,18 @@
         </w:rPr>
         <w:t xml:space="preserve"> (</w:t>
       </w:r>
-      <w:r>
-        <w:fldChar w:fldCharType="begin"/>
-      </w:r>
-      <w:r>
-        <w:rPr>
-          <w:lang w:val="en-US"/>
-        </w:rPr>
-        <w:instrText xml:space="preserve"> HYPERLINK "https://help.github.com/articles/set-up-git/" </w:instrText>
-      </w:r>
-      <w:r>
-        <w:fldChar w:fldCharType="separate"/>
-      </w:r>
-      <w:r>
-        <w:rPr>
-          <w:rStyle w:val="Collegamentoipertestuale"/>
-          <w:rFonts w:ascii="Times New Roman" w:hAnsi="Times New Roman" w:cs="Times New Roman"/>
-          <w:sz w:val="28"/>
-          <w:szCs w:val="28"/>
-          <w:lang w:val="en-US"/>
-        </w:rPr>
-        <w:t>https://help.github.com/articles/set-up-git/</w:t>
-      </w:r>
-      <w:r>
-        <w:rPr>
-          <w:rStyle w:val="Collegamentoipertestuale"/>
-          <w:rFonts w:ascii="Times New Roman" w:hAnsi="Times New Roman" w:cs="Times New Roman"/>
-          <w:sz w:val="28"/>
-          <w:szCs w:val="28"/>
-          <w:lang w:val="en-US"/>
-        </w:rPr>
-        <w:fldChar w:fldCharType="end"/>
-      </w:r>
+      <w:hyperlink r:id="rId5" w:history="1">
+        <w:r>
+          <w:rPr>
+            <w:rStyle w:val="Collegamentoipertestuale"/>
+            <w:rFonts w:ascii="Times New Roman" w:hAnsi="Times New Roman" w:cs="Times New Roman"/>
+            <w:sz w:val="28"/>
+            <w:szCs w:val="28"/>
+            <w:lang w:val="en-US"/>
+          </w:rPr>
+          <w:t>https://help.github.com/articles/set-up-git/</w:t>
+        </w:r>
+      </w:hyperlink>
       <w:r>
         <w:rPr>
           <w:rFonts w:ascii="Times New Roman" w:hAnsi="Times New Roman" w:cs="Times New Roman"/>
@@ -140,27 +108,7 @@
           <w:szCs w:val="28"/>
           <w:lang w:val="en-US"/>
         </w:rPr>
-        <w:t xml:space="preserve">Download and install the latest version of GitHub for Windows. This will automatically install </w:t>
-      </w:r>
-      <w:proofErr w:type="spellStart"/>
-      <w:r>
-        <w:rPr>
-          <w:rFonts w:ascii="Times New Roman" w:hAnsi="Times New Roman" w:cs="Times New Roman"/>
-          <w:sz w:val="28"/>
-          <w:szCs w:val="28"/>
-          <w:lang w:val="en-US"/>
-        </w:rPr>
-        <w:t>Git</w:t>
-      </w:r>
-      <w:proofErr w:type="spellEnd"/>
-      <w:r>
-        <w:rPr>
-          <w:rFonts w:ascii="Times New Roman" w:hAnsi="Times New Roman" w:cs="Times New Roman"/>
-          <w:sz w:val="28"/>
-          <w:szCs w:val="28"/>
-          <w:lang w:val="en-US"/>
-        </w:rPr>
-        <w:t xml:space="preserve"> and keep it up-to-date for you.</w:t>
+        <w:t>Download and install the latest version of GitHub for Windows. This will automatically install Git and keep it up-to-date for you.</w:t>
       </w:r>
     </w:p>
     <w:p>
@@ -184,27 +132,7 @@
           <w:szCs w:val="28"/>
           <w:lang w:val="en-US"/>
         </w:rPr>
-        <w:t xml:space="preserve">On your computer, open the </w:t>
-      </w:r>
-      <w:proofErr w:type="spellStart"/>
-      <w:r>
-        <w:rPr>
-          <w:rFonts w:ascii="Times New Roman" w:hAnsi="Times New Roman" w:cs="Times New Roman"/>
-          <w:sz w:val="28"/>
-          <w:szCs w:val="28"/>
-          <w:lang w:val="en-US"/>
-        </w:rPr>
-        <w:t>Git</w:t>
-      </w:r>
-      <w:proofErr w:type="spellEnd"/>
-      <w:r>
-        <w:rPr>
-          <w:rFonts w:ascii="Times New Roman" w:hAnsi="Times New Roman" w:cs="Times New Roman"/>
-          <w:sz w:val="28"/>
-          <w:szCs w:val="28"/>
-          <w:lang w:val="en-US"/>
-        </w:rPr>
-        <w:t xml:space="preserve"> Shell application.</w:t>
+        <w:t>On your computer, open the Git Shell application.</w:t>
       </w:r>
     </w:p>
     <w:p>
@@ -228,27 +156,7 @@
           <w:szCs w:val="28"/>
           <w:lang w:val="en-US"/>
         </w:rPr>
-        <w:t xml:space="preserve">Tell </w:t>
-      </w:r>
-      <w:proofErr w:type="spellStart"/>
-      <w:r>
-        <w:rPr>
-          <w:rFonts w:ascii="Times New Roman" w:hAnsi="Times New Roman" w:cs="Times New Roman"/>
-          <w:sz w:val="28"/>
-          <w:szCs w:val="28"/>
-          <w:lang w:val="en-US"/>
-        </w:rPr>
-        <w:t>Git</w:t>
-      </w:r>
-      <w:proofErr w:type="spellEnd"/>
-      <w:r>
-        <w:rPr>
-          <w:rFonts w:ascii="Times New Roman" w:hAnsi="Times New Roman" w:cs="Times New Roman"/>
-          <w:sz w:val="28"/>
-          <w:szCs w:val="28"/>
-          <w:lang w:val="en-US"/>
-        </w:rPr>
-        <w:t xml:space="preserve"> your name so your commits </w:t>
+        <w:t xml:space="preserve">Tell Git your name so your commits </w:t>
       </w:r>
       <w:proofErr w:type="gramStart"/>
       <w:r>
@@ -282,7 +190,6 @@
           <w:lang w:val="en-US"/>
         </w:rPr>
       </w:pPr>
-      <w:proofErr w:type="spellStart"/>
       <w:proofErr w:type="gramStart"/>
       <w:r>
         <w:rPr>
@@ -294,7 +201,6 @@
         </w:rPr>
         <w:t>git</w:t>
       </w:r>
-      <w:proofErr w:type="spellEnd"/>
       <w:proofErr w:type="gramEnd"/>
       <w:r>
         <w:rPr>
@@ -304,29 +210,7 @@
           <w:szCs w:val="28"/>
           <w:lang w:val="en-US"/>
         </w:rPr>
-        <w:t xml:space="preserve"> </w:t>
-      </w:r>
-      <w:proofErr w:type="spellStart"/>
-      <w:r>
-        <w:rPr>
-          <w:rFonts w:ascii="Times New Roman" w:hAnsi="Times New Roman" w:cs="Times New Roman"/>
-          <w:i/>
-          <w:sz w:val="28"/>
-          <w:szCs w:val="28"/>
-          <w:lang w:val="en-US"/>
-        </w:rPr>
-        <w:t>config</w:t>
-      </w:r>
-      <w:proofErr w:type="spellEnd"/>
-      <w:r>
-        <w:rPr>
-          <w:rFonts w:ascii="Times New Roman" w:hAnsi="Times New Roman" w:cs="Times New Roman"/>
-          <w:i/>
-          <w:sz w:val="28"/>
-          <w:szCs w:val="28"/>
-          <w:lang w:val="en-US"/>
-        </w:rPr>
-        <w:t xml:space="preserve"> --global user.name  YOUR NAME</w:t>
+        <w:t xml:space="preserve"> config --global user.name  YOUR NAME</w:t>
       </w:r>
     </w:p>
     <w:p>
@@ -350,47 +234,7 @@
           <w:szCs w:val="28"/>
           <w:lang w:val="en-US"/>
         </w:rPr>
-        <w:t xml:space="preserve">Tell </w:t>
-      </w:r>
-      <w:proofErr w:type="spellStart"/>
-      <w:r>
-        <w:rPr>
-          <w:rFonts w:ascii="Times New Roman" w:hAnsi="Times New Roman" w:cs="Times New Roman"/>
-          <w:sz w:val="28"/>
-          <w:szCs w:val="28"/>
-          <w:lang w:val="en-US"/>
-        </w:rPr>
-        <w:t>Git</w:t>
-      </w:r>
-      <w:proofErr w:type="spellEnd"/>
-      <w:r>
-        <w:rPr>
-          <w:rFonts w:ascii="Times New Roman" w:hAnsi="Times New Roman" w:cs="Times New Roman"/>
-          <w:sz w:val="28"/>
-          <w:szCs w:val="28"/>
-          <w:lang w:val="en-US"/>
-        </w:rPr>
-        <w:t xml:space="preserve"> the email address that will be associated with your </w:t>
-      </w:r>
-      <w:proofErr w:type="spellStart"/>
-      <w:r>
-        <w:rPr>
-          <w:rFonts w:ascii="Times New Roman" w:hAnsi="Times New Roman" w:cs="Times New Roman"/>
-          <w:sz w:val="28"/>
-          <w:szCs w:val="28"/>
-          <w:lang w:val="en-US"/>
-        </w:rPr>
-        <w:t>Git</w:t>
-      </w:r>
-      <w:proofErr w:type="spellEnd"/>
-      <w:r>
-        <w:rPr>
-          <w:rFonts w:ascii="Times New Roman" w:hAnsi="Times New Roman" w:cs="Times New Roman"/>
-          <w:sz w:val="28"/>
-          <w:szCs w:val="28"/>
-          <w:lang w:val="en-US"/>
-        </w:rPr>
-        <w:t xml:space="preserve"> commits. The email you specify should be the same one found in your email settings. To keep your email address hidden, see "Keeping your email address private".</w:t>
+        <w:t>Tell Git the email address that will be associated with your Git commits. The email you specify should be the same one found in your email settings. To keep your email address hidden, see "Keeping your email address private".</w:t>
       </w:r>
     </w:p>
     <w:p>
@@ -404,7 +248,6 @@
           <w:lang w:val="en-US"/>
         </w:rPr>
       </w:pPr>
-      <w:proofErr w:type="spellStart"/>
       <w:proofErr w:type="gramStart"/>
       <w:r>
         <w:rPr>
@@ -416,7 +259,6 @@
         </w:rPr>
         <w:t>git</w:t>
       </w:r>
-      <w:proofErr w:type="spellEnd"/>
       <w:proofErr w:type="gramEnd"/>
       <w:r>
         <w:rPr>
@@ -426,103 +268,59 @@
           <w:szCs w:val="28"/>
           <w:lang w:val="en-US"/>
         </w:rPr>
+        <w:t xml:space="preserve"> config --global</w:t>
+      </w:r>
+      <w:r>
+        <w:rPr>
+          <w:rFonts w:ascii="Times New Roman" w:hAnsi="Times New Roman" w:cs="Times New Roman"/>
+          <w:i/>
+          <w:sz w:val="28"/>
+          <w:szCs w:val="28"/>
+          <w:lang w:val="en-US"/>
+        </w:rPr>
+        <w:t xml:space="preserve"> user.email  YOUR EMAIL ADDRESS</w:t>
+      </w:r>
+    </w:p>
+    <w:p>
+      <w:pPr>
+        <w:rPr>
+          <w:rFonts w:ascii="Times New Roman" w:hAnsi="Times New Roman" w:cs="Times New Roman"/>
+          <w:i/>
+          <w:sz w:val="28"/>
+          <w:szCs w:val="28"/>
+          <w:lang w:val="en-US"/>
+        </w:rPr>
+      </w:pPr>
+    </w:p>
+    <w:p>
+      <w:pPr>
+        <w:rPr>
+          <w:rFonts w:ascii="Times New Roman" w:hAnsi="Times New Roman" w:cs="Times New Roman"/>
+          <w:sz w:val="28"/>
+          <w:szCs w:val="28"/>
+          <w:lang w:val="en-US"/>
+        </w:rPr>
+      </w:pPr>
+      <w:r>
+        <w:rPr>
+          <w:rFonts w:ascii="Times New Roman" w:hAnsi="Times New Roman" w:cs="Times New Roman"/>
+          <w:b/>
+          <w:sz w:val="28"/>
+          <w:szCs w:val="28"/>
+          <w:lang w:val="en-US"/>
+        </w:rPr>
+        <w:t>Create a new repository on GitHub</w:t>
+      </w:r>
+      <w:r>
+        <w:rPr>
+          <w:rFonts w:ascii="Times New Roman" w:hAnsi="Times New Roman" w:cs="Times New Roman"/>
+          <w:b/>
+          <w:sz w:val="28"/>
+          <w:szCs w:val="28"/>
+          <w:lang w:val="en-US"/>
+        </w:rPr>
         <w:t xml:space="preserve"> </w:t>
       </w:r>
-      <w:proofErr w:type="spellStart"/>
-      <w:r>
-        <w:rPr>
-          <w:rFonts w:ascii="Times New Roman" w:hAnsi="Times New Roman" w:cs="Times New Roman"/>
-          <w:i/>
-          <w:sz w:val="28"/>
-          <w:szCs w:val="28"/>
-          <w:lang w:val="en-US"/>
-        </w:rPr>
-        <w:t>config</w:t>
-      </w:r>
-      <w:proofErr w:type="spellEnd"/>
-      <w:r>
-        <w:rPr>
-          <w:rFonts w:ascii="Times New Roman" w:hAnsi="Times New Roman" w:cs="Times New Roman"/>
-          <w:i/>
-          <w:sz w:val="28"/>
-          <w:szCs w:val="28"/>
-          <w:lang w:val="en-US"/>
-        </w:rPr>
-        <w:t xml:space="preserve"> --global</w:t>
-      </w:r>
-      <w:r>
-        <w:rPr>
-          <w:rFonts w:ascii="Times New Roman" w:hAnsi="Times New Roman" w:cs="Times New Roman"/>
-          <w:i/>
-          <w:sz w:val="28"/>
-          <w:szCs w:val="28"/>
-          <w:lang w:val="en-US"/>
-        </w:rPr>
-        <w:t xml:space="preserve"> </w:t>
-      </w:r>
-      <w:proofErr w:type="spellStart"/>
-      <w:r>
-        <w:rPr>
-          <w:rFonts w:ascii="Times New Roman" w:hAnsi="Times New Roman" w:cs="Times New Roman"/>
-          <w:i/>
-          <w:sz w:val="28"/>
-          <w:szCs w:val="28"/>
-          <w:lang w:val="en-US"/>
-        </w:rPr>
-        <w:t>user.email</w:t>
-      </w:r>
-      <w:proofErr w:type="spellEnd"/>
-      <w:r>
-        <w:rPr>
-          <w:rFonts w:ascii="Times New Roman" w:hAnsi="Times New Roman" w:cs="Times New Roman"/>
-          <w:i/>
-          <w:sz w:val="28"/>
-          <w:szCs w:val="28"/>
-          <w:lang w:val="en-US"/>
-        </w:rPr>
-        <w:t xml:space="preserve">  YOUR EMAIL ADDRESS</w:t>
-      </w:r>
-    </w:p>
-    <w:p>
-      <w:pPr>
-        <w:rPr>
-          <w:rFonts w:ascii="Times New Roman" w:hAnsi="Times New Roman" w:cs="Times New Roman"/>
-          <w:i/>
-          <w:sz w:val="28"/>
-          <w:szCs w:val="28"/>
-          <w:lang w:val="en-US"/>
-        </w:rPr>
-      </w:pPr>
-    </w:p>
-    <w:p>
-      <w:pPr>
-        <w:rPr>
-          <w:rFonts w:ascii="Times New Roman" w:hAnsi="Times New Roman" w:cs="Times New Roman"/>
-          <w:sz w:val="28"/>
-          <w:szCs w:val="28"/>
-          <w:lang w:val="en-US"/>
-        </w:rPr>
-      </w:pPr>
-      <w:r>
-        <w:rPr>
-          <w:rFonts w:ascii="Times New Roman" w:hAnsi="Times New Roman" w:cs="Times New Roman"/>
-          <w:b/>
-          <w:sz w:val="28"/>
-          <w:szCs w:val="28"/>
-          <w:lang w:val="en-US"/>
-        </w:rPr>
-        <w:t>Create a new repository on GitHub</w:t>
-      </w:r>
-      <w:r>
-        <w:rPr>
-          <w:rFonts w:ascii="Times New Roman" w:hAnsi="Times New Roman" w:cs="Times New Roman"/>
-          <w:b/>
-          <w:sz w:val="28"/>
-          <w:szCs w:val="28"/>
-          <w:lang w:val="en-US"/>
-        </w:rPr>
-        <w:t xml:space="preserve"> </w:t>
-      </w:r>
       <w:r>
         <w:rPr>
           <w:rFonts w:ascii="Times New Roman" w:hAnsi="Times New Roman" w:cs="Times New Roman"/>
@@ -532,38 +330,18 @@
         </w:rPr>
         <w:t>(</w:t>
       </w:r>
-      <w:r>
-        <w:fldChar w:fldCharType="begin"/>
-      </w:r>
-      <w:r>
-        <w:rPr>
-          <w:lang w:val="en-US"/>
-        </w:rPr>
-        <w:instrText xml:space="preserve"> HYPERLINK "https://help.github.com/articles/create-a-repo/" </w:instrText>
-      </w:r>
-      <w:r>
-        <w:fldChar w:fldCharType="separate"/>
-      </w:r>
-      <w:r>
-        <w:rPr>
-          <w:rStyle w:val="Collegamentoipertestuale"/>
-          <w:rFonts w:ascii="Times New Roman" w:hAnsi="Times New Roman" w:cs="Times New Roman"/>
-          <w:sz w:val="28"/>
-          <w:szCs w:val="28"/>
-          <w:lang w:val="en-US"/>
-        </w:rPr>
-        <w:t>https://help.github.com/articles/create-a-repo/</w:t>
-      </w:r>
-      <w:r>
-        <w:rPr>
-          <w:rStyle w:val="Collegamentoipertestuale"/>
-          <w:rFonts w:ascii="Times New Roman" w:hAnsi="Times New Roman" w:cs="Times New Roman"/>
-          <w:sz w:val="28"/>
-          <w:szCs w:val="28"/>
-          <w:lang w:val="en-US"/>
-        </w:rPr>
-        <w:fldChar w:fldCharType="end"/>
-      </w:r>
+      <w:hyperlink r:id="rId6" w:history="1">
+        <w:r>
+          <w:rPr>
+            <w:rStyle w:val="Collegamentoipertestuale"/>
+            <w:rFonts w:ascii="Times New Roman" w:hAnsi="Times New Roman" w:cs="Times New Roman"/>
+            <w:sz w:val="28"/>
+            <w:szCs w:val="28"/>
+            <w:lang w:val="en-US"/>
+          </w:rPr>
+          <w:t>https://help.github.com/articles/create-a-repo/</w:t>
+        </w:r>
+      </w:hyperlink>
       <w:r>
         <w:rPr>
           <w:rFonts w:ascii="Times New Roman" w:hAnsi="Times New Roman" w:cs="Times New Roman"/>
@@ -659,27 +437,7 @@
           <w:szCs w:val="28"/>
           <w:lang w:val="en-US"/>
         </w:rPr>
-        <w:t xml:space="preserve">New repository </w:t>
-      </w:r>
-      <w:proofErr w:type="spellStart"/>
-      <w:r>
-        <w:rPr>
-          <w:rFonts w:ascii="Times New Roman" w:hAnsi="Times New Roman" w:cs="Times New Roman"/>
-          <w:sz w:val="28"/>
-          <w:szCs w:val="28"/>
-          <w:lang w:val="en-US"/>
-        </w:rPr>
-        <w:t>menuIn</w:t>
-      </w:r>
-      <w:proofErr w:type="spellEnd"/>
-      <w:r>
-        <w:rPr>
-          <w:rFonts w:ascii="Times New Roman" w:hAnsi="Times New Roman" w:cs="Times New Roman"/>
-          <w:sz w:val="28"/>
-          <w:szCs w:val="28"/>
-          <w:lang w:val="en-US"/>
-        </w:rPr>
-        <w:t xml:space="preserve"> the upper-right corner of any page, </w:t>
+        <w:t xml:space="preserve">New repository menuIn the upper-right corner of any page, </w:t>
       </w:r>
       <w:proofErr w:type="gramStart"/>
       <w:r>
@@ -735,7 +493,7 @@
                     <pic:cNvPicPr/>
                   </pic:nvPicPr>
                   <pic:blipFill>
-                    <a:blip r:embed="rId5"/>
+                    <a:blip r:embed="rId7"/>
                     <a:stretch>
                       <a:fillRect/>
                     </a:stretch>
@@ -803,64 +561,25 @@
           <w:szCs w:val="28"/>
         </w:rPr>
         <w:lastRenderedPageBreak/>
-        <w:t xml:space="preserve">Da </w:t>
-      </w:r>
-      <w:proofErr w:type="spellStart"/>
-      <w:r>
-        <w:rPr>
-          <w:rFonts w:ascii="Times New Roman" w:hAnsi="Times New Roman" w:cs="Times New Roman"/>
-          <w:b/>
-          <w:sz w:val="28"/>
-          <w:szCs w:val="28"/>
-        </w:rPr>
-        <w:t>shell</w:t>
-      </w:r>
-      <w:proofErr w:type="spellEnd"/>
-    </w:p>
-    <w:p>
-      <w:pPr>
-        <w:rPr>
-          <w:rFonts w:ascii="Times New Roman" w:hAnsi="Times New Roman" w:cs="Times New Roman"/>
-          <w:sz w:val="28"/>
-          <w:szCs w:val="28"/>
-        </w:rPr>
-      </w:pPr>
-      <w:r>
-        <w:rPr>
-          <w:rFonts w:ascii="Times New Roman" w:hAnsi="Times New Roman" w:cs="Times New Roman"/>
-          <w:sz w:val="28"/>
-          <w:szCs w:val="28"/>
-        </w:rPr>
-        <w:t xml:space="preserve">Posizionarsi sulla directory </w:t>
-      </w:r>
-      <w:proofErr w:type="spellStart"/>
-      <w:r>
-        <w:rPr>
-          <w:rFonts w:ascii="Times New Roman" w:hAnsi="Times New Roman" w:cs="Times New Roman"/>
-          <w:sz w:val="28"/>
-          <w:szCs w:val="28"/>
-        </w:rPr>
-        <w:t>root</w:t>
-      </w:r>
-      <w:proofErr w:type="spellEnd"/>
-      <w:r>
-        <w:rPr>
-          <w:rFonts w:ascii="Times New Roman" w:hAnsi="Times New Roman" w:cs="Times New Roman"/>
-          <w:sz w:val="28"/>
-          <w:szCs w:val="28"/>
-        </w:rPr>
-        <w:t xml:space="preserve"> del </w:t>
-      </w:r>
-      <w:proofErr w:type="spellStart"/>
-      <w:r>
-        <w:rPr>
-          <w:rFonts w:ascii="Times New Roman" w:hAnsi="Times New Roman" w:cs="Times New Roman"/>
-          <w:sz w:val="28"/>
-          <w:szCs w:val="28"/>
-        </w:rPr>
-        <w:t>repository</w:t>
-      </w:r>
-      <w:proofErr w:type="spellEnd"/>
+        <w:t>Da shell</w:t>
+      </w:r>
+    </w:p>
+    <w:p>
+      <w:pPr>
+        <w:rPr>
+          <w:rFonts w:ascii="Times New Roman" w:hAnsi="Times New Roman" w:cs="Times New Roman"/>
+          <w:sz w:val="28"/>
+          <w:szCs w:val="28"/>
+        </w:rPr>
+      </w:pPr>
+      <w:r>
+        <w:rPr>
+          <w:rFonts w:ascii="Times New Roman" w:hAnsi="Times New Roman" w:cs="Times New Roman"/>
+          <w:sz w:val="28"/>
+          <w:szCs w:val="28"/>
+        </w:rPr>
+        <w:t>Posizionarsi sulla directory root del repository</w:t>
+      </w:r>
     </w:p>
     <w:p>
       <w:pPr>
@@ -904,7 +623,6 @@
           <w:szCs w:val="28"/>
         </w:rPr>
       </w:pPr>
-      <w:proofErr w:type="spellStart"/>
       <w:proofErr w:type="gramStart"/>
       <w:r>
         <w:rPr>
@@ -915,7 +633,6 @@
         </w:rPr>
         <w:t>git</w:t>
       </w:r>
-      <w:proofErr w:type="spellEnd"/>
       <w:proofErr w:type="gramEnd"/>
       <w:r>
         <w:rPr>
@@ -924,19 +641,8 @@
           <w:sz w:val="28"/>
           <w:szCs w:val="28"/>
         </w:rPr>
-        <w:t xml:space="preserve"> </w:t>
-      </w:r>
-      <w:proofErr w:type="spellStart"/>
-      <w:r>
-        <w:rPr>
-          <w:rFonts w:ascii="Times New Roman" w:hAnsi="Times New Roman" w:cs="Times New Roman"/>
-          <w:i/>
-          <w:sz w:val="28"/>
-          <w:szCs w:val="28"/>
-        </w:rPr>
-        <w:t>init</w:t>
-      </w:r>
-      <w:proofErr w:type="spellEnd"/>
+        <w:t xml:space="preserve"> init</w:t>
+      </w:r>
     </w:p>
     <w:p>
       <w:pPr>
@@ -963,19 +669,8 @@
           <w:sz w:val="28"/>
           <w:szCs w:val="28"/>
         </w:rPr>
-        <w:t xml:space="preserve">ngere il progetto al </w:t>
-      </w:r>
-      <w:proofErr w:type="spellStart"/>
-      <w:r>
-        <w:rPr>
-          <w:rFonts w:ascii="Times New Roman" w:hAnsi="Times New Roman" w:cs="Times New Roman"/>
-          <w:b/>
-          <w:sz w:val="28"/>
-          <w:szCs w:val="28"/>
-        </w:rPr>
-        <w:t>repository</w:t>
-      </w:r>
-      <w:proofErr w:type="spellEnd"/>
+        <w:t>ngere il progetto al repository</w:t>
+      </w:r>
     </w:p>
     <w:p>
       <w:pPr>
@@ -1007,32 +702,19 @@
           <w:szCs w:val="28"/>
           <w:lang w:val="en-US"/>
         </w:rPr>
-        <w:t xml:space="preserve"> ./</w:t>
-      </w:r>
-      <w:proofErr w:type="spellStart"/>
-      <w:r>
-        <w:rPr>
-          <w:rFonts w:ascii="Times New Roman" w:hAnsi="Times New Roman" w:cs="Times New Roman"/>
-          <w:i/>
-          <w:sz w:val="28"/>
-          <w:szCs w:val="28"/>
-          <w:lang w:val="en-US"/>
-        </w:rPr>
-        <w:t>Foodmap</w:t>
-      </w:r>
-      <w:proofErr w:type="spellEnd"/>
-    </w:p>
-    <w:p>
-      <w:pPr>
-        <w:rPr>
-          <w:rFonts w:ascii="Times New Roman" w:hAnsi="Times New Roman" w:cs="Times New Roman"/>
-          <w:i/>
-          <w:sz w:val="28"/>
-          <w:szCs w:val="28"/>
-          <w:lang w:val="en-US"/>
-        </w:rPr>
-      </w:pPr>
-      <w:proofErr w:type="spellStart"/>
+        <w:t xml:space="preserve"> ./Foodmap</w:t>
+      </w:r>
+    </w:p>
+    <w:p>
+      <w:pPr>
+        <w:rPr>
+          <w:rFonts w:ascii="Times New Roman" w:hAnsi="Times New Roman" w:cs="Times New Roman"/>
+          <w:i/>
+          <w:sz w:val="28"/>
+          <w:szCs w:val="28"/>
+          <w:lang w:val="en-US"/>
+        </w:rPr>
+      </w:pPr>
       <w:proofErr w:type="gramStart"/>
       <w:r>
         <w:rPr>
@@ -1044,7 +726,6 @@
         </w:rPr>
         <w:t>git</w:t>
       </w:r>
-      <w:proofErr w:type="spellEnd"/>
       <w:proofErr w:type="gramEnd"/>
       <w:r>
         <w:rPr>
@@ -1067,7 +748,6 @@
           <w:lang w:val="en-US"/>
         </w:rPr>
       </w:pPr>
-      <w:proofErr w:type="spellStart"/>
       <w:proofErr w:type="gramStart"/>
       <w:r>
         <w:rPr>
@@ -1079,7 +759,6 @@
         </w:rPr>
         <w:t>git</w:t>
       </w:r>
-      <w:proofErr w:type="spellEnd"/>
       <w:proofErr w:type="gramEnd"/>
       <w:r>
         <w:rPr>
@@ -1114,43 +793,17 @@
           <w:lang w:val="en-US"/>
         </w:rPr>
       </w:pPr>
-      <w:proofErr w:type="spellStart"/>
-      <w:r>
-        <w:rPr>
-          <w:rFonts w:ascii="Times New Roman" w:hAnsi="Times New Roman" w:cs="Times New Roman"/>
-          <w:b/>
-          <w:i/>
-          <w:sz w:val="28"/>
-          <w:szCs w:val="28"/>
-          <w:lang w:val="en-US"/>
-        </w:rPr>
-        <w:t>Pubblicazione</w:t>
-      </w:r>
-      <w:proofErr w:type="spellEnd"/>
-      <w:r>
-        <w:rPr>
-          <w:rFonts w:ascii="Times New Roman" w:hAnsi="Times New Roman" w:cs="Times New Roman"/>
-          <w:b/>
-          <w:i/>
-          <w:sz w:val="28"/>
-          <w:szCs w:val="28"/>
-          <w:lang w:val="en-US"/>
-        </w:rPr>
-        <w:t xml:space="preserve"> del </w:t>
-      </w:r>
-      <w:proofErr w:type="spellStart"/>
-      <w:r>
-        <w:rPr>
-          <w:rFonts w:ascii="Times New Roman" w:hAnsi="Times New Roman" w:cs="Times New Roman"/>
-          <w:b/>
-          <w:i/>
-          <w:sz w:val="28"/>
-          <w:szCs w:val="28"/>
-          <w:lang w:val="en-US"/>
-        </w:rPr>
-        <w:t>progetto</w:t>
-      </w:r>
-      <w:proofErr w:type="spellEnd"/>
+      <w:r>
+        <w:rPr>
+          <w:rFonts w:ascii="Times New Roman" w:hAnsi="Times New Roman" w:cs="Times New Roman"/>
+          <w:b/>
+          <w:i/>
+          <w:sz w:val="28"/>
+          <w:szCs w:val="28"/>
+          <w:lang w:val="en-US"/>
+        </w:rPr>
+        <w:t>Pubblicazione del progetto</w:t>
+      </w:r>
     </w:p>
     <w:p>
       <w:pPr>
@@ -1189,7 +842,7 @@
                     <pic:cNvPicPr/>
                   </pic:nvPicPr>
                   <pic:blipFill>
-                    <a:blip r:embed="rId6"/>
+                    <a:blip r:embed="rId8"/>
                     <a:stretch>
                       <a:fillRect/>
                     </a:stretch>
@@ -1218,41 +871,13 @@
           <w:szCs w:val="28"/>
         </w:rPr>
       </w:pPr>
-      <w:proofErr w:type="spellStart"/>
-      <w:r>
-        <w:rPr>
-          <w:rFonts w:ascii="Times New Roman" w:hAnsi="Times New Roman" w:cs="Times New Roman"/>
-          <w:sz w:val="28"/>
-          <w:szCs w:val="28"/>
-        </w:rPr>
-        <w:t>Url</w:t>
-      </w:r>
-      <w:proofErr w:type="spellEnd"/>
-      <w:r>
-        <w:rPr>
-          <w:rFonts w:ascii="Times New Roman" w:hAnsi="Times New Roman" w:cs="Times New Roman"/>
-          <w:sz w:val="28"/>
-          <w:szCs w:val="28"/>
-        </w:rPr>
-        <w:t xml:space="preserve"> del </w:t>
-      </w:r>
-      <w:proofErr w:type="spellStart"/>
-      <w:r>
-        <w:rPr>
-          <w:rFonts w:ascii="Times New Roman" w:hAnsi="Times New Roman" w:cs="Times New Roman"/>
-          <w:sz w:val="28"/>
-          <w:szCs w:val="28"/>
-        </w:rPr>
-        <w:t>repository</w:t>
-      </w:r>
-      <w:proofErr w:type="spellEnd"/>
-      <w:r>
-        <w:rPr>
-          <w:rFonts w:ascii="Times New Roman" w:hAnsi="Times New Roman" w:cs="Times New Roman"/>
-          <w:sz w:val="28"/>
-          <w:szCs w:val="28"/>
-        </w:rPr>
-        <w:t>:</w:t>
+      <w:r>
+        <w:rPr>
+          <w:rFonts w:ascii="Times New Roman" w:hAnsi="Times New Roman" w:cs="Times New Roman"/>
+          <w:sz w:val="28"/>
+          <w:szCs w:val="28"/>
+        </w:rPr>
+        <w:t>Url del repository:</w:t>
       </w:r>
     </w:p>
     <w:p>
@@ -1292,6 +917,7 @@
           <w:color w:val="FF0000"/>
           <w:sz w:val="40"/>
           <w:szCs w:val="40"/>
+          <w:lang w:val="en-US"/>
         </w:rPr>
       </w:pPr>
       <w:r>
@@ -1301,10 +927,11 @@
           <w:color w:val="FF0000"/>
           <w:sz w:val="40"/>
           <w:szCs w:val="40"/>
-        </w:rPr>
-        <w:t xml:space="preserve">Clonare il </w:t>
-      </w:r>
-      <w:proofErr w:type="spellStart"/>
+          <w:lang w:val="en-US"/>
+        </w:rPr>
+        <w:t xml:space="preserve">Clonare </w:t>
+      </w:r>
+      <w:proofErr w:type="gramStart"/>
       <w:r>
         <w:rPr>
           <w:rFonts w:ascii="Times New Roman" w:hAnsi="Times New Roman" w:cs="Times New Roman"/>
@@ -1312,10 +939,11 @@
           <w:color w:val="FF0000"/>
           <w:sz w:val="40"/>
           <w:szCs w:val="40"/>
-        </w:rPr>
-        <w:t>repository</w:t>
-      </w:r>
-      <w:proofErr w:type="spellEnd"/>
+          <w:lang w:val="en-US"/>
+        </w:rPr>
+        <w:t>il</w:t>
+      </w:r>
+      <w:proofErr w:type="gramEnd"/>
       <w:r>
         <w:rPr>
           <w:rFonts w:ascii="Times New Roman" w:hAnsi="Times New Roman" w:cs="Times New Roman"/>
@@ -1323,21 +951,21 @@
           <w:color w:val="FF0000"/>
           <w:sz w:val="40"/>
           <w:szCs w:val="40"/>
-        </w:rPr>
-        <w:t xml:space="preserve"> in locale</w:t>
-      </w:r>
-    </w:p>
-    <w:p>
-      <w:pPr>
-        <w:rPr>
-          <w:rFonts w:ascii="Times New Roman" w:hAnsi="Times New Roman" w:cs="Times New Roman"/>
-          <w:i/>
-          <w:sz w:val="28"/>
-          <w:szCs w:val="28"/>
-          <w:lang w:val="en-US"/>
-        </w:rPr>
-      </w:pPr>
-      <w:proofErr w:type="spellStart"/>
+          <w:lang w:val="en-US"/>
+        </w:rPr>
+        <w:t xml:space="preserve"> repository in locale</w:t>
+      </w:r>
+    </w:p>
+    <w:p>
+      <w:pPr>
+        <w:rPr>
+          <w:rFonts w:ascii="Times New Roman" w:hAnsi="Times New Roman" w:cs="Times New Roman"/>
+          <w:i/>
+          <w:sz w:val="28"/>
+          <w:szCs w:val="28"/>
+          <w:lang w:val="en-US"/>
+        </w:rPr>
+      </w:pPr>
       <w:proofErr w:type="gramStart"/>
       <w:r>
         <w:rPr>
@@ -1349,7 +977,6 @@
         </w:rPr>
         <w:t>git</w:t>
       </w:r>
-      <w:proofErr w:type="spellEnd"/>
       <w:proofErr w:type="gramEnd"/>
       <w:r>
         <w:rPr>
@@ -1380,71 +1007,88 @@
           <w:lang w:val="en-US"/>
         </w:rPr>
         <w:t>t</w:t>
+      </w:r>
+      <w:r>
+        <w:rPr>
+          <w:rFonts w:ascii="Times New Roman" w:hAnsi="Times New Roman" w:cs="Times New Roman"/>
+          <w:i/>
+          <w:sz w:val="28"/>
+          <w:szCs w:val="28"/>
+          <w:lang w:val="en-US"/>
+        </w:rPr>
+        <w:t xml:space="preserve"> </w:t>
+      </w:r>
+      <w:r>
+        <w:rPr>
+          <w:rFonts w:ascii="Times New Roman" w:hAnsi="Times New Roman" w:cs="Times New Roman"/>
+          <w:i/>
+          <w:sz w:val="28"/>
+          <w:szCs w:val="28"/>
+          <w:lang w:val="en-US"/>
+        </w:rPr>
+        <w:t xml:space="preserve"> ./myDirectory/</w:t>
+      </w:r>
+    </w:p>
+    <w:p>
+      <w:pPr>
+        <w:rPr>
+          <w:rFonts w:ascii="Times New Roman" w:hAnsi="Times New Roman" w:cs="Times New Roman"/>
+          <w:sz w:val="28"/>
+          <w:szCs w:val="28"/>
+          <w:lang w:val="en-US"/>
+        </w:rPr>
+      </w:pPr>
+    </w:p>
+    <w:p>
+      <w:pPr>
+        <w:rPr>
+          <w:rFonts w:ascii="Times New Roman" w:hAnsi="Times New Roman" w:cs="Times New Roman"/>
+          <w:b/>
+          <w:color w:val="FF0000"/>
+          <w:sz w:val="40"/>
+          <w:szCs w:val="40"/>
+        </w:rPr>
+      </w:pPr>
+      <w:r>
+        <w:rPr>
+          <w:rFonts w:ascii="Times New Roman" w:hAnsi="Times New Roman" w:cs="Times New Roman"/>
+          <w:b/>
+          <w:color w:val="FF0000"/>
+          <w:sz w:val="40"/>
+          <w:szCs w:val="40"/>
+        </w:rPr>
+        <w:t>Sincronizzare il repository</w:t>
+      </w:r>
+    </w:p>
+    <w:p>
+      <w:pPr>
+        <w:rPr>
+          <w:rFonts w:ascii="Times New Roman" w:hAnsi="Times New Roman" w:cs="Times New Roman"/>
+          <w:i/>
+          <w:sz w:val="28"/>
+          <w:szCs w:val="28"/>
+        </w:rPr>
+      </w:pPr>
+      <w:r>
+        <w:rPr>
+          <w:rFonts w:ascii="Times New Roman" w:hAnsi="Times New Roman" w:cs="Times New Roman"/>
+          <w:i/>
+          <w:sz w:val="28"/>
+          <w:szCs w:val="28"/>
+        </w:rPr>
+        <w:t xml:space="preserve">Per ogni info chiedere a Francesco </w:t>
       </w:r>
       <w:bookmarkStart w:id="0" w:name="_GoBack"/>
       <w:bookmarkEnd w:id="0"/>
-      <w:r>
-        <w:rPr>
-          <w:rFonts w:ascii="Times New Roman" w:hAnsi="Times New Roman" w:cs="Times New Roman"/>
-          <w:i/>
-          <w:sz w:val="28"/>
-          <w:szCs w:val="28"/>
-          <w:lang w:val="en-US"/>
-        </w:rPr>
-        <w:t xml:space="preserve"> </w:t>
-      </w:r>
-      <w:r>
-        <w:rPr>
-          <w:rFonts w:ascii="Times New Roman" w:hAnsi="Times New Roman" w:cs="Times New Roman"/>
-          <w:i/>
-          <w:sz w:val="28"/>
-          <w:szCs w:val="28"/>
-          <w:lang w:val="en-US"/>
-        </w:rPr>
-        <w:t xml:space="preserve"> ./</w:t>
-      </w:r>
-      <w:proofErr w:type="spellStart"/>
-      <w:r>
-        <w:rPr>
-          <w:rFonts w:ascii="Times New Roman" w:hAnsi="Times New Roman" w:cs="Times New Roman"/>
-          <w:i/>
-          <w:sz w:val="28"/>
-          <w:szCs w:val="28"/>
-          <w:lang w:val="en-US"/>
-        </w:rPr>
-        <w:t>myDirectory</w:t>
-      </w:r>
-      <w:proofErr w:type="spellEnd"/>
-      <w:r>
-        <w:rPr>
-          <w:rFonts w:ascii="Times New Roman" w:hAnsi="Times New Roman" w:cs="Times New Roman"/>
-          <w:i/>
-          <w:sz w:val="28"/>
-          <w:szCs w:val="28"/>
-          <w:lang w:val="en-US"/>
-        </w:rPr>
-        <w:t>/</w:t>
-      </w:r>
-    </w:p>
-    <w:p>
-      <w:pPr>
-        <w:rPr>
-          <w:rFonts w:ascii="Times New Roman" w:hAnsi="Times New Roman" w:cs="Times New Roman"/>
-          <w:sz w:val="28"/>
-          <w:szCs w:val="28"/>
-          <w:lang w:val="en-US"/>
-        </w:rPr>
-      </w:pPr>
-    </w:p>
-    <w:p>
-      <w:pPr>
-        <w:rPr>
-          <w:rFonts w:ascii="Times New Roman" w:hAnsi="Times New Roman" w:cs="Times New Roman"/>
-          <w:b/>
-          <w:i/>
-          <w:sz w:val="28"/>
-          <w:szCs w:val="28"/>
-          <w:lang w:val="en-US"/>
+    </w:p>
+    <w:p>
+      <w:pPr>
+        <w:rPr>
+          <w:rFonts w:ascii="Times New Roman" w:hAnsi="Times New Roman" w:cs="Times New Roman"/>
+          <w:b/>
+          <w:i/>
+          <w:sz w:val="28"/>
+          <w:szCs w:val="28"/>
         </w:rPr>
       </w:pPr>
     </w:p>

--- a/GIT how to.docx
+++ b/GIT how to.docx
@@ -54,8 +54,20 @@
           <w:szCs w:val="28"/>
           <w:lang w:val="en-US"/>
         </w:rPr>
-        <w:t>Set Up Git</w:t>
-      </w:r>
+        <w:t xml:space="preserve">Set Up </w:t>
+      </w:r>
+      <w:proofErr w:type="spellStart"/>
+      <w:r>
+        <w:rPr>
+          <w:rFonts w:ascii="Times New Roman" w:hAnsi="Times New Roman" w:cs="Times New Roman"/>
+          <w:b/>
+          <w:sz w:val="28"/>
+          <w:szCs w:val="28"/>
+          <w:lang w:val="en-US"/>
+        </w:rPr>
+        <w:t>Git</w:t>
+      </w:r>
+      <w:proofErr w:type="spellEnd"/>
       <w:r>
         <w:rPr>
           <w:rFonts w:ascii="Times New Roman" w:hAnsi="Times New Roman" w:cs="Times New Roman"/>
@@ -108,7 +120,27 @@
           <w:szCs w:val="28"/>
           <w:lang w:val="en-US"/>
         </w:rPr>
-        <w:t>Download and install the latest version of GitHub for Windows. This will automatically install Git and keep it up-to-date for you.</w:t>
+        <w:t xml:space="preserve">Download and install the latest version of GitHub for Windows. This will automatically install </w:t>
+      </w:r>
+      <w:proofErr w:type="spellStart"/>
+      <w:r>
+        <w:rPr>
+          <w:rFonts w:ascii="Times New Roman" w:hAnsi="Times New Roman" w:cs="Times New Roman"/>
+          <w:sz w:val="28"/>
+          <w:szCs w:val="28"/>
+          <w:lang w:val="en-US"/>
+        </w:rPr>
+        <w:t>Git</w:t>
+      </w:r>
+      <w:proofErr w:type="spellEnd"/>
+      <w:r>
+        <w:rPr>
+          <w:rFonts w:ascii="Times New Roman" w:hAnsi="Times New Roman" w:cs="Times New Roman"/>
+          <w:sz w:val="28"/>
+          <w:szCs w:val="28"/>
+          <w:lang w:val="en-US"/>
+        </w:rPr>
+        <w:t xml:space="preserve"> and keep it up-to-date for you.</w:t>
       </w:r>
     </w:p>
     <w:p>
@@ -132,7 +164,27 @@
           <w:szCs w:val="28"/>
           <w:lang w:val="en-US"/>
         </w:rPr>
-        <w:t>On your computer, open the Git Shell application.</w:t>
+        <w:t xml:space="preserve">On your computer, open the </w:t>
+      </w:r>
+      <w:proofErr w:type="spellStart"/>
+      <w:r>
+        <w:rPr>
+          <w:rFonts w:ascii="Times New Roman" w:hAnsi="Times New Roman" w:cs="Times New Roman"/>
+          <w:sz w:val="28"/>
+          <w:szCs w:val="28"/>
+          <w:lang w:val="en-US"/>
+        </w:rPr>
+        <w:t>Git</w:t>
+      </w:r>
+      <w:proofErr w:type="spellEnd"/>
+      <w:r>
+        <w:rPr>
+          <w:rFonts w:ascii="Times New Roman" w:hAnsi="Times New Roman" w:cs="Times New Roman"/>
+          <w:sz w:val="28"/>
+          <w:szCs w:val="28"/>
+          <w:lang w:val="en-US"/>
+        </w:rPr>
+        <w:t xml:space="preserve"> Shell application.</w:t>
       </w:r>
     </w:p>
     <w:p>
@@ -156,7 +208,27 @@
           <w:szCs w:val="28"/>
           <w:lang w:val="en-US"/>
         </w:rPr>
-        <w:t xml:space="preserve">Tell Git your name so your commits </w:t>
+        <w:t xml:space="preserve">Tell </w:t>
+      </w:r>
+      <w:proofErr w:type="spellStart"/>
+      <w:r>
+        <w:rPr>
+          <w:rFonts w:ascii="Times New Roman" w:hAnsi="Times New Roman" w:cs="Times New Roman"/>
+          <w:sz w:val="28"/>
+          <w:szCs w:val="28"/>
+          <w:lang w:val="en-US"/>
+        </w:rPr>
+        <w:t>Git</w:t>
+      </w:r>
+      <w:proofErr w:type="spellEnd"/>
+      <w:r>
+        <w:rPr>
+          <w:rFonts w:ascii="Times New Roman" w:hAnsi="Times New Roman" w:cs="Times New Roman"/>
+          <w:sz w:val="28"/>
+          <w:szCs w:val="28"/>
+          <w:lang w:val="en-US"/>
+        </w:rPr>
+        <w:t xml:space="preserve"> your name so your commits </w:t>
       </w:r>
       <w:proofErr w:type="gramStart"/>
       <w:r>
@@ -190,6 +262,7 @@
           <w:lang w:val="en-US"/>
         </w:rPr>
       </w:pPr>
+      <w:proofErr w:type="spellStart"/>
       <w:proofErr w:type="gramStart"/>
       <w:r>
         <w:rPr>
@@ -201,6 +274,7 @@
         </w:rPr>
         <w:t>git</w:t>
       </w:r>
+      <w:proofErr w:type="spellEnd"/>
       <w:proofErr w:type="gramEnd"/>
       <w:r>
         <w:rPr>
@@ -210,7 +284,29 @@
           <w:szCs w:val="28"/>
           <w:lang w:val="en-US"/>
         </w:rPr>
-        <w:t xml:space="preserve"> config --global user.name  YOUR NAME</w:t>
+        <w:t xml:space="preserve"> </w:t>
+      </w:r>
+      <w:proofErr w:type="spellStart"/>
+      <w:r>
+        <w:rPr>
+          <w:rFonts w:ascii="Times New Roman" w:hAnsi="Times New Roman" w:cs="Times New Roman"/>
+          <w:i/>
+          <w:sz w:val="28"/>
+          <w:szCs w:val="28"/>
+          <w:lang w:val="en-US"/>
+        </w:rPr>
+        <w:t>config</w:t>
+      </w:r>
+      <w:proofErr w:type="spellEnd"/>
+      <w:r>
+        <w:rPr>
+          <w:rFonts w:ascii="Times New Roman" w:hAnsi="Times New Roman" w:cs="Times New Roman"/>
+          <w:i/>
+          <w:sz w:val="28"/>
+          <w:szCs w:val="28"/>
+          <w:lang w:val="en-US"/>
+        </w:rPr>
+        <w:t xml:space="preserve"> --global user.name  YOUR NAME</w:t>
       </w:r>
     </w:p>
     <w:p>
@@ -234,7 +330,47 @@
           <w:szCs w:val="28"/>
           <w:lang w:val="en-US"/>
         </w:rPr>
-        <w:t>Tell Git the email address that will be associated with your Git commits. The email you specify should be the same one found in your email settings. To keep your email address hidden, see "Keeping your email address private".</w:t>
+        <w:t xml:space="preserve">Tell </w:t>
+      </w:r>
+      <w:proofErr w:type="spellStart"/>
+      <w:r>
+        <w:rPr>
+          <w:rFonts w:ascii="Times New Roman" w:hAnsi="Times New Roman" w:cs="Times New Roman"/>
+          <w:sz w:val="28"/>
+          <w:szCs w:val="28"/>
+          <w:lang w:val="en-US"/>
+        </w:rPr>
+        <w:t>Git</w:t>
+      </w:r>
+      <w:proofErr w:type="spellEnd"/>
+      <w:r>
+        <w:rPr>
+          <w:rFonts w:ascii="Times New Roman" w:hAnsi="Times New Roman" w:cs="Times New Roman"/>
+          <w:sz w:val="28"/>
+          <w:szCs w:val="28"/>
+          <w:lang w:val="en-US"/>
+        </w:rPr>
+        <w:t xml:space="preserve"> the email address that will be associated with your </w:t>
+      </w:r>
+      <w:proofErr w:type="spellStart"/>
+      <w:r>
+        <w:rPr>
+          <w:rFonts w:ascii="Times New Roman" w:hAnsi="Times New Roman" w:cs="Times New Roman"/>
+          <w:sz w:val="28"/>
+          <w:szCs w:val="28"/>
+          <w:lang w:val="en-US"/>
+        </w:rPr>
+        <w:t>Git</w:t>
+      </w:r>
+      <w:proofErr w:type="spellEnd"/>
+      <w:r>
+        <w:rPr>
+          <w:rFonts w:ascii="Times New Roman" w:hAnsi="Times New Roman" w:cs="Times New Roman"/>
+          <w:sz w:val="28"/>
+          <w:szCs w:val="28"/>
+          <w:lang w:val="en-US"/>
+        </w:rPr>
+        <w:t xml:space="preserve"> commits. The email you specify should be the same one found in your email settings. To keep your email address hidden, see "Keeping your email address private".</w:t>
       </w:r>
     </w:p>
     <w:p>
@@ -248,6 +384,7 @@
           <w:lang w:val="en-US"/>
         </w:rPr>
       </w:pPr>
+      <w:proofErr w:type="spellStart"/>
       <w:proofErr w:type="gramStart"/>
       <w:r>
         <w:rPr>
@@ -259,6 +396,7 @@
         </w:rPr>
         <w:t>git</w:t>
       </w:r>
+      <w:proofErr w:type="spellEnd"/>
       <w:proofErr w:type="gramEnd"/>
       <w:r>
         <w:rPr>
@@ -268,17 +406,61 @@
           <w:szCs w:val="28"/>
           <w:lang w:val="en-US"/>
         </w:rPr>
-        <w:t xml:space="preserve"> config --global</w:t>
-      </w:r>
-      <w:r>
-        <w:rPr>
-          <w:rFonts w:ascii="Times New Roman" w:hAnsi="Times New Roman" w:cs="Times New Roman"/>
-          <w:i/>
-          <w:sz w:val="28"/>
-          <w:szCs w:val="28"/>
-          <w:lang w:val="en-US"/>
-        </w:rPr>
-        <w:t xml:space="preserve"> user.email  YOUR EMAIL ADDRESS</w:t>
+        <w:t xml:space="preserve"> </w:t>
+      </w:r>
+      <w:proofErr w:type="spellStart"/>
+      <w:r>
+        <w:rPr>
+          <w:rFonts w:ascii="Times New Roman" w:hAnsi="Times New Roman" w:cs="Times New Roman"/>
+          <w:i/>
+          <w:sz w:val="28"/>
+          <w:szCs w:val="28"/>
+          <w:lang w:val="en-US"/>
+        </w:rPr>
+        <w:t>config</w:t>
+      </w:r>
+      <w:proofErr w:type="spellEnd"/>
+      <w:r>
+        <w:rPr>
+          <w:rFonts w:ascii="Times New Roman" w:hAnsi="Times New Roman" w:cs="Times New Roman"/>
+          <w:i/>
+          <w:sz w:val="28"/>
+          <w:szCs w:val="28"/>
+          <w:lang w:val="en-US"/>
+        </w:rPr>
+        <w:t xml:space="preserve"> --global</w:t>
+      </w:r>
+      <w:r>
+        <w:rPr>
+          <w:rFonts w:ascii="Times New Roman" w:hAnsi="Times New Roman" w:cs="Times New Roman"/>
+          <w:i/>
+          <w:sz w:val="28"/>
+          <w:szCs w:val="28"/>
+          <w:lang w:val="en-US"/>
+        </w:rPr>
+        <w:t xml:space="preserve"> </w:t>
+      </w:r>
+      <w:proofErr w:type="spellStart"/>
+      <w:r>
+        <w:rPr>
+          <w:rFonts w:ascii="Times New Roman" w:hAnsi="Times New Roman" w:cs="Times New Roman"/>
+          <w:i/>
+          <w:sz w:val="28"/>
+          <w:szCs w:val="28"/>
+          <w:lang w:val="en-US"/>
+        </w:rPr>
+        <w:t>user.email</w:t>
+      </w:r>
+      <w:proofErr w:type="spellEnd"/>
+      <w:r>
+        <w:rPr>
+          <w:rFonts w:ascii="Times New Roman" w:hAnsi="Times New Roman" w:cs="Times New Roman"/>
+          <w:i/>
+          <w:sz w:val="28"/>
+          <w:szCs w:val="28"/>
+          <w:lang w:val="en-US"/>
+        </w:rPr>
+        <w:t xml:space="preserve">  YOUR EMAIL ADDRESS</w:t>
       </w:r>
     </w:p>
     <w:p>
@@ -437,7 +619,27 @@
           <w:szCs w:val="28"/>
           <w:lang w:val="en-US"/>
         </w:rPr>
-        <w:t xml:space="preserve">New repository menuIn the upper-right corner of any page, </w:t>
+        <w:t xml:space="preserve">New repository </w:t>
+      </w:r>
+      <w:proofErr w:type="spellStart"/>
+      <w:r>
+        <w:rPr>
+          <w:rFonts w:ascii="Times New Roman" w:hAnsi="Times New Roman" w:cs="Times New Roman"/>
+          <w:sz w:val="28"/>
+          <w:szCs w:val="28"/>
+          <w:lang w:val="en-US"/>
+        </w:rPr>
+        <w:t>menuIn</w:t>
+      </w:r>
+      <w:proofErr w:type="spellEnd"/>
+      <w:r>
+        <w:rPr>
+          <w:rFonts w:ascii="Times New Roman" w:hAnsi="Times New Roman" w:cs="Times New Roman"/>
+          <w:sz w:val="28"/>
+          <w:szCs w:val="28"/>
+          <w:lang w:val="en-US"/>
+        </w:rPr>
+        <w:t xml:space="preserve"> the upper-right corner of any page, </w:t>
       </w:r>
       <w:proofErr w:type="gramStart"/>
       <w:r>
@@ -561,25 +763,64 @@
           <w:szCs w:val="28"/>
         </w:rPr>
         <w:lastRenderedPageBreak/>
-        <w:t>Da shell</w:t>
-      </w:r>
-    </w:p>
-    <w:p>
-      <w:pPr>
-        <w:rPr>
-          <w:rFonts w:ascii="Times New Roman" w:hAnsi="Times New Roman" w:cs="Times New Roman"/>
-          <w:sz w:val="28"/>
-          <w:szCs w:val="28"/>
-        </w:rPr>
-      </w:pPr>
-      <w:r>
-        <w:rPr>
-          <w:rFonts w:ascii="Times New Roman" w:hAnsi="Times New Roman" w:cs="Times New Roman"/>
-          <w:sz w:val="28"/>
-          <w:szCs w:val="28"/>
-        </w:rPr>
-        <w:t>Posizionarsi sulla directory root del repository</w:t>
-      </w:r>
+        <w:t xml:space="preserve">Da </w:t>
+      </w:r>
+      <w:proofErr w:type="spellStart"/>
+      <w:r>
+        <w:rPr>
+          <w:rFonts w:ascii="Times New Roman" w:hAnsi="Times New Roman" w:cs="Times New Roman"/>
+          <w:b/>
+          <w:sz w:val="28"/>
+          <w:szCs w:val="28"/>
+        </w:rPr>
+        <w:t>shell</w:t>
+      </w:r>
+      <w:proofErr w:type="spellEnd"/>
+    </w:p>
+    <w:p>
+      <w:pPr>
+        <w:rPr>
+          <w:rFonts w:ascii="Times New Roman" w:hAnsi="Times New Roman" w:cs="Times New Roman"/>
+          <w:sz w:val="28"/>
+          <w:szCs w:val="28"/>
+        </w:rPr>
+      </w:pPr>
+      <w:r>
+        <w:rPr>
+          <w:rFonts w:ascii="Times New Roman" w:hAnsi="Times New Roman" w:cs="Times New Roman"/>
+          <w:sz w:val="28"/>
+          <w:szCs w:val="28"/>
+        </w:rPr>
+        <w:t xml:space="preserve">Posizionarsi sulla directory </w:t>
+      </w:r>
+      <w:proofErr w:type="spellStart"/>
+      <w:r>
+        <w:rPr>
+          <w:rFonts w:ascii="Times New Roman" w:hAnsi="Times New Roman" w:cs="Times New Roman"/>
+          <w:sz w:val="28"/>
+          <w:szCs w:val="28"/>
+        </w:rPr>
+        <w:t>root</w:t>
+      </w:r>
+      <w:proofErr w:type="spellEnd"/>
+      <w:r>
+        <w:rPr>
+          <w:rFonts w:ascii="Times New Roman" w:hAnsi="Times New Roman" w:cs="Times New Roman"/>
+          <w:sz w:val="28"/>
+          <w:szCs w:val="28"/>
+        </w:rPr>
+        <w:t xml:space="preserve"> del </w:t>
+      </w:r>
+      <w:proofErr w:type="spellStart"/>
+      <w:r>
+        <w:rPr>
+          <w:rFonts w:ascii="Times New Roman" w:hAnsi="Times New Roman" w:cs="Times New Roman"/>
+          <w:sz w:val="28"/>
+          <w:szCs w:val="28"/>
+        </w:rPr>
+        <w:t>repository</w:t>
+      </w:r>
+      <w:proofErr w:type="spellEnd"/>
     </w:p>
     <w:p>
       <w:pPr>
@@ -623,6 +864,7 @@
           <w:szCs w:val="28"/>
         </w:rPr>
       </w:pPr>
+      <w:proofErr w:type="spellStart"/>
       <w:proofErr w:type="gramStart"/>
       <w:r>
         <w:rPr>
@@ -633,6 +875,7 @@
         </w:rPr>
         <w:t>git</w:t>
       </w:r>
+      <w:proofErr w:type="spellEnd"/>
       <w:proofErr w:type="gramEnd"/>
       <w:r>
         <w:rPr>
@@ -641,8 +884,19 @@
           <w:sz w:val="28"/>
           <w:szCs w:val="28"/>
         </w:rPr>
-        <w:t xml:space="preserve"> init</w:t>
-      </w:r>
+        <w:t xml:space="preserve"> </w:t>
+      </w:r>
+      <w:proofErr w:type="spellStart"/>
+      <w:r>
+        <w:rPr>
+          <w:rFonts w:ascii="Times New Roman" w:hAnsi="Times New Roman" w:cs="Times New Roman"/>
+          <w:i/>
+          <w:sz w:val="28"/>
+          <w:szCs w:val="28"/>
+        </w:rPr>
+        <w:t>init</w:t>
+      </w:r>
+      <w:proofErr w:type="spellEnd"/>
     </w:p>
     <w:p>
       <w:pPr>
@@ -669,8 +923,19 @@
           <w:sz w:val="28"/>
           <w:szCs w:val="28"/>
         </w:rPr>
-        <w:t>ngere il progetto al repository</w:t>
-      </w:r>
+        <w:t xml:space="preserve">ngere il progetto al </w:t>
+      </w:r>
+      <w:proofErr w:type="spellStart"/>
+      <w:r>
+        <w:rPr>
+          <w:rFonts w:ascii="Times New Roman" w:hAnsi="Times New Roman" w:cs="Times New Roman"/>
+          <w:b/>
+          <w:sz w:val="28"/>
+          <w:szCs w:val="28"/>
+        </w:rPr>
+        <w:t>repository</w:t>
+      </w:r>
+      <w:proofErr w:type="spellEnd"/>
     </w:p>
     <w:p>
       <w:pPr>
@@ -702,19 +967,32 @@
           <w:szCs w:val="28"/>
           <w:lang w:val="en-US"/>
         </w:rPr>
-        <w:t xml:space="preserve"> ./Foodmap</w:t>
-      </w:r>
-    </w:p>
-    <w:p>
-      <w:pPr>
-        <w:rPr>
-          <w:rFonts w:ascii="Times New Roman" w:hAnsi="Times New Roman" w:cs="Times New Roman"/>
-          <w:i/>
-          <w:sz w:val="28"/>
-          <w:szCs w:val="28"/>
-          <w:lang w:val="en-US"/>
-        </w:rPr>
-      </w:pPr>
+        <w:t xml:space="preserve"> ./</w:t>
+      </w:r>
+      <w:proofErr w:type="spellStart"/>
+      <w:r>
+        <w:rPr>
+          <w:rFonts w:ascii="Times New Roman" w:hAnsi="Times New Roman" w:cs="Times New Roman"/>
+          <w:i/>
+          <w:sz w:val="28"/>
+          <w:szCs w:val="28"/>
+          <w:lang w:val="en-US"/>
+        </w:rPr>
+        <w:t>Foodmap</w:t>
+      </w:r>
+      <w:proofErr w:type="spellEnd"/>
+    </w:p>
+    <w:p>
+      <w:pPr>
+        <w:rPr>
+          <w:rFonts w:ascii="Times New Roman" w:hAnsi="Times New Roman" w:cs="Times New Roman"/>
+          <w:i/>
+          <w:sz w:val="28"/>
+          <w:szCs w:val="28"/>
+          <w:lang w:val="en-US"/>
+        </w:rPr>
+      </w:pPr>
+      <w:proofErr w:type="spellStart"/>
       <w:proofErr w:type="gramStart"/>
       <w:r>
         <w:rPr>
@@ -726,6 +1004,7 @@
         </w:rPr>
         <w:t>git</w:t>
       </w:r>
+      <w:proofErr w:type="spellEnd"/>
       <w:proofErr w:type="gramEnd"/>
       <w:r>
         <w:rPr>
@@ -748,6 +1027,7 @@
           <w:lang w:val="en-US"/>
         </w:rPr>
       </w:pPr>
+      <w:proofErr w:type="spellStart"/>
       <w:proofErr w:type="gramStart"/>
       <w:r>
         <w:rPr>
@@ -759,6 +1039,7 @@
         </w:rPr>
         <w:t>git</w:t>
       </w:r>
+      <w:proofErr w:type="spellEnd"/>
       <w:proofErr w:type="gramEnd"/>
       <w:r>
         <w:rPr>
@@ -793,17 +1074,43 @@
           <w:lang w:val="en-US"/>
         </w:rPr>
       </w:pPr>
-      <w:r>
-        <w:rPr>
-          <w:rFonts w:ascii="Times New Roman" w:hAnsi="Times New Roman" w:cs="Times New Roman"/>
-          <w:b/>
-          <w:i/>
-          <w:sz w:val="28"/>
-          <w:szCs w:val="28"/>
-          <w:lang w:val="en-US"/>
-        </w:rPr>
-        <w:t>Pubblicazione del progetto</w:t>
-      </w:r>
+      <w:proofErr w:type="spellStart"/>
+      <w:r>
+        <w:rPr>
+          <w:rFonts w:ascii="Times New Roman" w:hAnsi="Times New Roman" w:cs="Times New Roman"/>
+          <w:b/>
+          <w:i/>
+          <w:sz w:val="28"/>
+          <w:szCs w:val="28"/>
+          <w:lang w:val="en-US"/>
+        </w:rPr>
+        <w:t>Pubblicazione</w:t>
+      </w:r>
+      <w:proofErr w:type="spellEnd"/>
+      <w:r>
+        <w:rPr>
+          <w:rFonts w:ascii="Times New Roman" w:hAnsi="Times New Roman" w:cs="Times New Roman"/>
+          <w:b/>
+          <w:i/>
+          <w:sz w:val="28"/>
+          <w:szCs w:val="28"/>
+          <w:lang w:val="en-US"/>
+        </w:rPr>
+        <w:t xml:space="preserve"> del </w:t>
+      </w:r>
+      <w:proofErr w:type="spellStart"/>
+      <w:r>
+        <w:rPr>
+          <w:rFonts w:ascii="Times New Roman" w:hAnsi="Times New Roman" w:cs="Times New Roman"/>
+          <w:b/>
+          <w:i/>
+          <w:sz w:val="28"/>
+          <w:szCs w:val="28"/>
+          <w:lang w:val="en-US"/>
+        </w:rPr>
+        <w:t>progetto</w:t>
+      </w:r>
+      <w:proofErr w:type="spellEnd"/>
     </w:p>
     <w:p>
       <w:pPr>
@@ -871,13 +1178,41 @@
           <w:szCs w:val="28"/>
         </w:rPr>
       </w:pPr>
-      <w:r>
-        <w:rPr>
-          <w:rFonts w:ascii="Times New Roman" w:hAnsi="Times New Roman" w:cs="Times New Roman"/>
-          <w:sz w:val="28"/>
-          <w:szCs w:val="28"/>
-        </w:rPr>
-        <w:t>Url del repository:</w:t>
+      <w:proofErr w:type="spellStart"/>
+      <w:r>
+        <w:rPr>
+          <w:rFonts w:ascii="Times New Roman" w:hAnsi="Times New Roman" w:cs="Times New Roman"/>
+          <w:sz w:val="28"/>
+          <w:szCs w:val="28"/>
+        </w:rPr>
+        <w:t>Url</w:t>
+      </w:r>
+      <w:proofErr w:type="spellEnd"/>
+      <w:r>
+        <w:rPr>
+          <w:rFonts w:ascii="Times New Roman" w:hAnsi="Times New Roman" w:cs="Times New Roman"/>
+          <w:sz w:val="28"/>
+          <w:szCs w:val="28"/>
+        </w:rPr>
+        <w:t xml:space="preserve"> del </w:t>
+      </w:r>
+      <w:proofErr w:type="spellStart"/>
+      <w:r>
+        <w:rPr>
+          <w:rFonts w:ascii="Times New Roman" w:hAnsi="Times New Roman" w:cs="Times New Roman"/>
+          <w:sz w:val="28"/>
+          <w:szCs w:val="28"/>
+        </w:rPr>
+        <w:t>repository</w:t>
+      </w:r>
+      <w:proofErr w:type="spellEnd"/>
+      <w:r>
+        <w:rPr>
+          <w:rFonts w:ascii="Times New Roman" w:hAnsi="Times New Roman" w:cs="Times New Roman"/>
+          <w:sz w:val="28"/>
+          <w:szCs w:val="28"/>
+        </w:rPr>
+        <w:t>:</w:t>
       </w:r>
     </w:p>
     <w:p>
@@ -920,6 +1255,7 @@
           <w:lang w:val="en-US"/>
         </w:rPr>
       </w:pPr>
+      <w:proofErr w:type="spellStart"/>
       <w:r>
         <w:rPr>
           <w:rFonts w:ascii="Times New Roman" w:hAnsi="Times New Roman" w:cs="Times New Roman"/>
@@ -929,9 +1265,9 @@
           <w:szCs w:val="40"/>
           <w:lang w:val="en-US"/>
         </w:rPr>
-        <w:t xml:space="preserve">Clonare </w:t>
-      </w:r>
-      <w:proofErr w:type="gramStart"/>
+        <w:t>Clonare</w:t>
+      </w:r>
+      <w:proofErr w:type="spellEnd"/>
       <w:r>
         <w:rPr>
           <w:rFonts w:ascii="Times New Roman" w:hAnsi="Times New Roman" w:cs="Times New Roman"/>
@@ -941,9 +1277,10 @@
           <w:szCs w:val="40"/>
           <w:lang w:val="en-US"/>
         </w:rPr>
-        <w:t>il</w:t>
-      </w:r>
-      <w:proofErr w:type="gramEnd"/>
+        <w:t xml:space="preserve"> </w:t>
+      </w:r>
+      <w:proofErr w:type="spellStart"/>
+      <w:proofErr w:type="gramStart"/>
       <w:r>
         <w:rPr>
           <w:rFonts w:ascii="Times New Roman" w:hAnsi="Times New Roman" w:cs="Times New Roman"/>
@@ -953,103 +1290,131 @@
           <w:szCs w:val="40"/>
           <w:lang w:val="en-US"/>
         </w:rPr>
-        <w:t xml:space="preserve"> repository in locale</w:t>
-      </w:r>
-    </w:p>
-    <w:p>
-      <w:pPr>
-        <w:rPr>
-          <w:rFonts w:ascii="Times New Roman" w:hAnsi="Times New Roman" w:cs="Times New Roman"/>
-          <w:i/>
-          <w:sz w:val="28"/>
-          <w:szCs w:val="28"/>
-          <w:lang w:val="en-US"/>
-        </w:rPr>
-      </w:pPr>
-      <w:proofErr w:type="gramStart"/>
-      <w:r>
-        <w:rPr>
-          <w:rFonts w:ascii="Times New Roman" w:hAnsi="Times New Roman" w:cs="Times New Roman"/>
-          <w:i/>
-          <w:sz w:val="28"/>
-          <w:szCs w:val="28"/>
-          <w:lang w:val="en-US"/>
-        </w:rPr>
-        <w:t>git</w:t>
-      </w:r>
+        <w:t>il</w:t>
+      </w:r>
+      <w:proofErr w:type="spellEnd"/>
       <w:proofErr w:type="gramEnd"/>
       <w:r>
-        <w:rPr>
-          <w:rFonts w:ascii="Times New Roman" w:hAnsi="Times New Roman" w:cs="Times New Roman"/>
-          <w:i/>
-          <w:sz w:val="28"/>
-          <w:szCs w:val="28"/>
-          <w:lang w:val="en-US"/>
-        </w:rPr>
-        <w:t xml:space="preserve"> clone </w:t>
-      </w:r>
-      <w:r>
-        <w:rPr>
-          <w:rFonts w:ascii="Times New Roman" w:hAnsi="Times New Roman" w:cs="Times New Roman"/>
-          <w:i/>
-          <w:sz w:val="28"/>
-          <w:szCs w:val="28"/>
-          <w:lang w:val="en-US"/>
-        </w:rPr>
-        <w:t>https://github.com/teone76/Foodmap.gi</w:t>
-      </w:r>
-      <w:r>
-        <w:rPr>
-          <w:rFonts w:ascii="Times New Roman" w:hAnsi="Times New Roman" w:cs="Times New Roman"/>
-          <w:i/>
-          <w:sz w:val="28"/>
-          <w:szCs w:val="28"/>
-          <w:lang w:val="en-US"/>
-        </w:rPr>
-        <w:t>t</w:t>
-      </w:r>
-      <w:r>
-        <w:rPr>
-          <w:rFonts w:ascii="Times New Roman" w:hAnsi="Times New Roman" w:cs="Times New Roman"/>
-          <w:i/>
-          <w:sz w:val="28"/>
-          <w:szCs w:val="28"/>
-          <w:lang w:val="en-US"/>
-        </w:rPr>
-        <w:t xml:space="preserve"> </w:t>
-      </w:r>
-      <w:r>
-        <w:rPr>
-          <w:rFonts w:ascii="Times New Roman" w:hAnsi="Times New Roman" w:cs="Times New Roman"/>
-          <w:i/>
-          <w:sz w:val="28"/>
-          <w:szCs w:val="28"/>
-          <w:lang w:val="en-US"/>
-        </w:rPr>
-        <w:t xml:space="preserve"> ./myDirectory/</w:t>
-      </w:r>
-    </w:p>
-    <w:p>
-      <w:pPr>
-        <w:rPr>
-          <w:rFonts w:ascii="Times New Roman" w:hAnsi="Times New Roman" w:cs="Times New Roman"/>
-          <w:sz w:val="28"/>
-          <w:szCs w:val="28"/>
-          <w:lang w:val="en-US"/>
-        </w:rPr>
-      </w:pPr>
-    </w:p>
-    <w:p>
-      <w:pPr>
         <w:rPr>
           <w:rFonts w:ascii="Times New Roman" w:hAnsi="Times New Roman" w:cs="Times New Roman"/>
           <w:b/>
           <w:color w:val="FF0000"/>
           <w:sz w:val="40"/>
           <w:szCs w:val="40"/>
-        </w:rPr>
-      </w:pPr>
-      <w:r>
+          <w:lang w:val="en-US"/>
+        </w:rPr>
+        <w:t xml:space="preserve"> repository in locale</w:t>
+      </w:r>
+    </w:p>
+    <w:p>
+      <w:pPr>
+        <w:rPr>
+          <w:rFonts w:ascii="Times New Roman" w:hAnsi="Times New Roman" w:cs="Times New Roman"/>
+          <w:i/>
+          <w:sz w:val="28"/>
+          <w:szCs w:val="28"/>
+          <w:lang w:val="en-US"/>
+        </w:rPr>
+      </w:pPr>
+      <w:proofErr w:type="spellStart"/>
+      <w:proofErr w:type="gramStart"/>
+      <w:r>
+        <w:rPr>
+          <w:rFonts w:ascii="Times New Roman" w:hAnsi="Times New Roman" w:cs="Times New Roman"/>
+          <w:i/>
+          <w:sz w:val="28"/>
+          <w:szCs w:val="28"/>
+          <w:lang w:val="en-US"/>
+        </w:rPr>
+        <w:t>git</w:t>
+      </w:r>
+      <w:proofErr w:type="spellEnd"/>
+      <w:proofErr w:type="gramEnd"/>
+      <w:r>
+        <w:rPr>
+          <w:rFonts w:ascii="Times New Roman" w:hAnsi="Times New Roman" w:cs="Times New Roman"/>
+          <w:i/>
+          <w:sz w:val="28"/>
+          <w:szCs w:val="28"/>
+          <w:lang w:val="en-US"/>
+        </w:rPr>
+        <w:t xml:space="preserve"> clone </w:t>
+      </w:r>
+      <w:r>
+        <w:rPr>
+          <w:rFonts w:ascii="Times New Roman" w:hAnsi="Times New Roman" w:cs="Times New Roman"/>
+          <w:i/>
+          <w:sz w:val="28"/>
+          <w:szCs w:val="28"/>
+          <w:lang w:val="en-US"/>
+        </w:rPr>
+        <w:t>https://github.com/teone76/Foodmap.gi</w:t>
+      </w:r>
+      <w:r>
+        <w:rPr>
+          <w:rFonts w:ascii="Times New Roman" w:hAnsi="Times New Roman" w:cs="Times New Roman"/>
+          <w:i/>
+          <w:sz w:val="28"/>
+          <w:szCs w:val="28"/>
+          <w:lang w:val="en-US"/>
+        </w:rPr>
+        <w:t>t</w:t>
+      </w:r>
+      <w:r>
+        <w:rPr>
+          <w:rFonts w:ascii="Times New Roman" w:hAnsi="Times New Roman" w:cs="Times New Roman"/>
+          <w:i/>
+          <w:sz w:val="28"/>
+          <w:szCs w:val="28"/>
+          <w:lang w:val="en-US"/>
+        </w:rPr>
+        <w:t xml:space="preserve"> </w:t>
+      </w:r>
+      <w:r>
+        <w:rPr>
+          <w:rFonts w:ascii="Times New Roman" w:hAnsi="Times New Roman" w:cs="Times New Roman"/>
+          <w:i/>
+          <w:sz w:val="28"/>
+          <w:szCs w:val="28"/>
+          <w:lang w:val="en-US"/>
+        </w:rPr>
+        <w:t xml:space="preserve"> ./</w:t>
+      </w:r>
+      <w:proofErr w:type="spellStart"/>
+      <w:r>
+        <w:rPr>
+          <w:rFonts w:ascii="Times New Roman" w:hAnsi="Times New Roman" w:cs="Times New Roman"/>
+          <w:i/>
+          <w:sz w:val="28"/>
+          <w:szCs w:val="28"/>
+          <w:lang w:val="en-US"/>
+        </w:rPr>
+        <w:t>myDirectory</w:t>
+      </w:r>
+      <w:proofErr w:type="spellEnd"/>
+      <w:r>
+        <w:rPr>
+          <w:rFonts w:ascii="Times New Roman" w:hAnsi="Times New Roman" w:cs="Times New Roman"/>
+          <w:i/>
+          <w:sz w:val="28"/>
+          <w:szCs w:val="28"/>
+          <w:lang w:val="en-US"/>
+        </w:rPr>
+        <w:t>/</w:t>
+      </w:r>
+    </w:p>
+    <w:p>
+      <w:pPr>
+        <w:rPr>
+          <w:rFonts w:ascii="Times New Roman" w:hAnsi="Times New Roman" w:cs="Times New Roman"/>
+          <w:sz w:val="28"/>
+          <w:szCs w:val="28"/>
+          <w:lang w:val="en-US"/>
+        </w:rPr>
+      </w:pPr>
+    </w:p>
+    <w:p>
+      <w:pPr>
         <w:rPr>
           <w:rFonts w:ascii="Times New Roman" w:hAnsi="Times New Roman" w:cs="Times New Roman"/>
           <w:b/>
@@ -1057,26 +1422,117 @@
           <w:sz w:val="40"/>
           <w:szCs w:val="40"/>
         </w:rPr>
-        <w:t>Sincronizzare il repository</w:t>
-      </w:r>
-    </w:p>
-    <w:p>
-      <w:pPr>
-        <w:rPr>
-          <w:rFonts w:ascii="Times New Roman" w:hAnsi="Times New Roman" w:cs="Times New Roman"/>
-          <w:i/>
-          <w:sz w:val="28"/>
-          <w:szCs w:val="28"/>
-        </w:rPr>
-      </w:pPr>
-      <w:r>
-        <w:rPr>
-          <w:rFonts w:ascii="Times New Roman" w:hAnsi="Times New Roman" w:cs="Times New Roman"/>
-          <w:i/>
-          <w:sz w:val="28"/>
-          <w:szCs w:val="28"/>
-        </w:rPr>
-        <w:t xml:space="preserve">Per ogni info chiedere a Francesco </w:t>
+      </w:pPr>
+      <w:r>
+        <w:rPr>
+          <w:rFonts w:ascii="Times New Roman" w:hAnsi="Times New Roman" w:cs="Times New Roman"/>
+          <w:b/>
+          <w:color w:val="FF0000"/>
+          <w:sz w:val="40"/>
+          <w:szCs w:val="40"/>
+        </w:rPr>
+        <w:t xml:space="preserve">Sincronizzare il </w:t>
+      </w:r>
+      <w:proofErr w:type="spellStart"/>
+      <w:r>
+        <w:rPr>
+          <w:rFonts w:ascii="Times New Roman" w:hAnsi="Times New Roman" w:cs="Times New Roman"/>
+          <w:b/>
+          <w:color w:val="FF0000"/>
+          <w:sz w:val="40"/>
+          <w:szCs w:val="40"/>
+        </w:rPr>
+        <w:t>repository</w:t>
+      </w:r>
+      <w:proofErr w:type="spellEnd"/>
+    </w:p>
+    <w:p>
+      <w:pPr>
+        <w:rPr>
+          <w:rFonts w:ascii="Times New Roman" w:hAnsi="Times New Roman" w:cs="Times New Roman"/>
+          <w:i/>
+          <w:sz w:val="28"/>
+          <w:szCs w:val="28"/>
+        </w:rPr>
+      </w:pPr>
+      <w:r>
+        <w:rPr>
+          <w:rFonts w:ascii="Times New Roman" w:hAnsi="Times New Roman" w:cs="Times New Roman"/>
+          <w:i/>
+          <w:sz w:val="28"/>
+          <w:szCs w:val="28"/>
+        </w:rPr>
+        <w:t xml:space="preserve">Io uso l’interfaccia grafica </w:t>
+      </w:r>
+      <w:proofErr w:type="spellStart"/>
+      <w:r>
+        <w:rPr>
+          <w:rFonts w:ascii="Times New Roman" w:hAnsi="Times New Roman" w:cs="Times New Roman"/>
+          <w:i/>
+          <w:sz w:val="28"/>
+          <w:szCs w:val="28"/>
+        </w:rPr>
+        <w:t>GitHub</w:t>
+      </w:r>
+      <w:proofErr w:type="spellEnd"/>
+      <w:r>
+        <w:rPr>
+          <w:rFonts w:ascii="Times New Roman" w:hAnsi="Times New Roman" w:cs="Times New Roman"/>
+          <w:i/>
+          <w:sz w:val="28"/>
+          <w:szCs w:val="28"/>
+        </w:rPr>
+        <w:t xml:space="preserve"> di </w:t>
+      </w:r>
+      <w:proofErr w:type="spellStart"/>
+      <w:r>
+        <w:rPr>
+          <w:rFonts w:ascii="Times New Roman" w:hAnsi="Times New Roman" w:cs="Times New Roman"/>
+          <w:i/>
+          <w:sz w:val="28"/>
+          <w:szCs w:val="28"/>
+        </w:rPr>
+        <w:t>windows</w:t>
+      </w:r>
+      <w:proofErr w:type="spellEnd"/>
+      <w:r>
+        <w:rPr>
+          <w:rFonts w:ascii="Times New Roman" w:hAnsi="Times New Roman" w:cs="Times New Roman"/>
+          <w:i/>
+          <w:sz w:val="28"/>
+          <w:szCs w:val="28"/>
+        </w:rPr>
+        <w:t xml:space="preserve"> per sincronizzarmi col </w:t>
+      </w:r>
+      <w:proofErr w:type="spellStart"/>
+      <w:r>
+        <w:rPr>
+          <w:rFonts w:ascii="Times New Roman" w:hAnsi="Times New Roman" w:cs="Times New Roman"/>
+          <w:i/>
+          <w:sz w:val="28"/>
+          <w:szCs w:val="28"/>
+        </w:rPr>
+        <w:t>repository</w:t>
+      </w:r>
+      <w:proofErr w:type="spellEnd"/>
+    </w:p>
+    <w:p>
+      <w:pPr>
+        <w:rPr>
+          <w:rFonts w:ascii="Times New Roman" w:hAnsi="Times New Roman" w:cs="Times New Roman"/>
+          <w:i/>
+          <w:sz w:val="28"/>
+          <w:szCs w:val="28"/>
+        </w:rPr>
+      </w:pPr>
+      <w:r>
+        <w:rPr>
+          <w:rFonts w:ascii="Times New Roman" w:hAnsi="Times New Roman" w:cs="Times New Roman"/>
+          <w:i/>
+          <w:sz w:val="28"/>
+          <w:szCs w:val="28"/>
+        </w:rPr>
+        <w:t>Per info più dettagliate cliccate sotto:</w:t>
       </w:r>
       <w:bookmarkStart w:id="0" w:name="_GoBack"/>
       <w:bookmarkEnd w:id="0"/>
@@ -1091,6 +1547,15 @@
           <w:szCs w:val="28"/>
         </w:rPr>
       </w:pPr>
+      <w:r>
+        <w:rPr>
+          <w:rFonts w:ascii="Times New Roman" w:hAnsi="Times New Roman" w:cs="Times New Roman"/>
+          <w:i/>
+          <w:sz w:val="28"/>
+          <w:szCs w:val="28"/>
+        </w:rPr>
+        <w:t>https://help.github.com/articles/fetching-a-remote/</w:t>
+      </w:r>
     </w:p>
     <w:sectPr>
       <w:pgSz w:w="11906" w:h="16838"/>

--- a/GIT how to.docx
+++ b/GIT how to.docx
@@ -993,7 +993,6 @@
         </w:rPr>
       </w:pPr>
       <w:proofErr w:type="spellStart"/>
-      <w:proofErr w:type="gramStart"/>
       <w:r>
         <w:rPr>
           <w:rFonts w:ascii="Times New Roman" w:hAnsi="Times New Roman" w:cs="Times New Roman"/>
@@ -1005,7 +1004,6 @@
         <w:t>git</w:t>
       </w:r>
       <w:proofErr w:type="spellEnd"/>
-      <w:proofErr w:type="gramEnd"/>
       <w:r>
         <w:rPr>
           <w:rFonts w:ascii="Times New Roman" w:hAnsi="Times New Roman" w:cs="Times New Roman"/>
@@ -1028,7 +1026,6 @@
         </w:rPr>
       </w:pPr>
       <w:proofErr w:type="spellStart"/>
-      <w:proofErr w:type="gramStart"/>
       <w:r>
         <w:rPr>
           <w:rFonts w:ascii="Times New Roman" w:hAnsi="Times New Roman" w:cs="Times New Roman"/>
@@ -1040,7 +1037,6 @@
         <w:t>git</w:t>
       </w:r>
       <w:proofErr w:type="spellEnd"/>
-      <w:proofErr w:type="gramEnd"/>
       <w:r>
         <w:rPr>
           <w:rFonts w:ascii="Times New Roman" w:hAnsi="Times New Roman" w:cs="Times New Roman"/>
@@ -1280,7 +1276,6 @@
         <w:t xml:space="preserve"> </w:t>
       </w:r>
       <w:proofErr w:type="spellStart"/>
-      <w:proofErr w:type="gramStart"/>
       <w:r>
         <w:rPr>
           <w:rFonts w:ascii="Times New Roman" w:hAnsi="Times New Roman" w:cs="Times New Roman"/>
@@ -1293,7 +1288,6 @@
         <w:t>il</w:t>
       </w:r>
       <w:proofErr w:type="spellEnd"/>
-      <w:proofErr w:type="gramEnd"/>
       <w:r>
         <w:rPr>
           <w:rFonts w:ascii="Times New Roman" w:hAnsi="Times New Roman" w:cs="Times New Roman"/>
@@ -1317,7 +1311,6 @@
         </w:rPr>
       </w:pPr>
       <w:proofErr w:type="spellStart"/>
-      <w:proofErr w:type="gramStart"/>
       <w:r>
         <w:rPr>
           <w:rFonts w:ascii="Times New Roman" w:hAnsi="Times New Roman" w:cs="Times New Roman"/>
@@ -1329,7 +1322,6 @@
         <w:t>git</w:t>
       </w:r>
       <w:proofErr w:type="spellEnd"/>
-      <w:proofErr w:type="gramEnd"/>
       <w:r>
         <w:rPr>
           <w:rFonts w:ascii="Times New Roman" w:hAnsi="Times New Roman" w:cs="Times New Roman"/>
@@ -1534,27 +1526,49 @@
         </w:rPr>
         <w:t>Per info più dettagliate cliccate sotto:</w:t>
       </w:r>
+    </w:p>
+    <w:p>
+      <w:pPr>
+        <w:rPr>
+          <w:rFonts w:ascii="Times New Roman" w:hAnsi="Times New Roman" w:cs="Times New Roman"/>
+          <w:i/>
+          <w:sz w:val="28"/>
+          <w:szCs w:val="28"/>
+        </w:rPr>
+      </w:pPr>
+      <w:hyperlink r:id="rId9" w:history="1">
+        <w:r>
+          <w:rPr>
+            <w:rStyle w:val="Collegamentoipertestuale"/>
+            <w:rFonts w:ascii="Times New Roman" w:hAnsi="Times New Roman" w:cs="Times New Roman"/>
+            <w:i/>
+            <w:sz w:val="28"/>
+            <w:szCs w:val="28"/>
+          </w:rPr>
+          <w:t>https://help.github.com/articles/fetching-a-remote/</w:t>
+        </w:r>
+      </w:hyperlink>
+    </w:p>
+    <w:p>
+      <w:pPr>
+        <w:rPr>
+          <w:rFonts w:ascii="Times New Roman" w:hAnsi="Times New Roman" w:cs="Times New Roman"/>
+          <w:b/>
+          <w:i/>
+          <w:sz w:val="28"/>
+          <w:szCs w:val="28"/>
+        </w:rPr>
+      </w:pPr>
       <w:bookmarkStart w:id="0" w:name="_GoBack"/>
       <w:bookmarkEnd w:id="0"/>
-    </w:p>
-    <w:p>
-      <w:pPr>
-        <w:rPr>
-          <w:rFonts w:ascii="Times New Roman" w:hAnsi="Times New Roman" w:cs="Times New Roman"/>
-          <w:b/>
-          <w:i/>
-          <w:sz w:val="28"/>
-          <w:szCs w:val="28"/>
-        </w:rPr>
-      </w:pPr>
-      <w:r>
-        <w:rPr>
-          <w:rFonts w:ascii="Times New Roman" w:hAnsi="Times New Roman" w:cs="Times New Roman"/>
-          <w:i/>
-          <w:sz w:val="28"/>
-          <w:szCs w:val="28"/>
-        </w:rPr>
-        <w:t>https://help.github.com/articles/fetching-a-remote/</w:t>
+      <w:r>
+        <w:rPr>
+          <w:rFonts w:ascii="Times New Roman" w:hAnsi="Times New Roman" w:cs="Times New Roman"/>
+          <w:i/>
+          <w:sz w:val="28"/>
+          <w:szCs w:val="28"/>
+        </w:rPr>
+        <w:t>15:56</w:t>
       </w:r>
     </w:p>
     <w:sectPr>

--- a/GIT how to.docx
+++ b/GIT how to.docx
@@ -1559,17 +1559,17 @@
           <w:szCs w:val="28"/>
         </w:rPr>
       </w:pPr>
+      <w:r>
+        <w:rPr>
+          <w:rFonts w:ascii="Times New Roman" w:hAnsi="Times New Roman" w:cs="Times New Roman"/>
+          <w:i/>
+          <w:sz w:val="28"/>
+          <w:szCs w:val="28"/>
+        </w:rPr>
+        <w:t>16:05</w:t>
+      </w:r>
       <w:bookmarkStart w:id="0" w:name="_GoBack"/>
       <w:bookmarkEnd w:id="0"/>
-      <w:r>
-        <w:rPr>
-          <w:rFonts w:ascii="Times New Roman" w:hAnsi="Times New Roman" w:cs="Times New Roman"/>
-          <w:i/>
-          <w:sz w:val="28"/>
-          <w:szCs w:val="28"/>
-        </w:rPr>
-        <w:t>15:56</w:t>
-      </w:r>
     </w:p>
     <w:sectPr>
       <w:pgSz w:w="11906" w:h="16838"/>
